--- a/Week 3/Data Design.docx
+++ b/Week 3/Data Design.docx
@@ -669,7 +669,7 @@
                 <w:sz w:val="24"/>
                 <w:szCs w:val="24"/>
               </w:rPr>
-              <w:t>Staff_PhoneNo</w:t>
+              <w:t>Staff_Role</w:t>
             </w:r>
             <w:proofErr w:type="spellEnd"/>
           </w:p>
@@ -693,7 +693,7 @@
                 <w:sz w:val="24"/>
                 <w:szCs w:val="24"/>
               </w:rPr>
-              <w:t>varchar(20)</w:t>
+              <w:t>char(1)</w:t>
             </w:r>
           </w:p>
         </w:tc>
@@ -731,7 +731,7 @@
                 <w:sz w:val="24"/>
                 <w:szCs w:val="24"/>
               </w:rPr>
-              <w:t>Staff’s phone number</w:t>
+              <w:t>Role as staff or admin</w:t>
             </w:r>
           </w:p>
         </w:tc>
@@ -757,7 +757,7 @@
                 <w:sz w:val="24"/>
                 <w:szCs w:val="24"/>
               </w:rPr>
-              <w:t>Staff_LastLogin</w:t>
+              <w:t>Staff_PhoneNo</w:t>
             </w:r>
             <w:proofErr w:type="spellEnd"/>
           </w:p>
@@ -781,7 +781,7 @@
                 <w:sz w:val="24"/>
                 <w:szCs w:val="24"/>
               </w:rPr>
-              <w:t>timestamp</w:t>
+              <w:t>varchar(20)</w:t>
             </w:r>
           </w:p>
         </w:tc>
@@ -819,7 +819,7 @@
                 <w:sz w:val="24"/>
                 <w:szCs w:val="24"/>
               </w:rPr>
-              <w:t>Date and time where staff last login</w:t>
+              <w:t>Staff’s phone number</w:t>
             </w:r>
           </w:p>
         </w:tc>
@@ -845,6 +845,94 @@
                 <w:sz w:val="24"/>
                 <w:szCs w:val="24"/>
               </w:rPr>
+              <w:t>Staff_LastLogin</w:t>
+            </w:r>
+            <w:proofErr w:type="spellEnd"/>
+          </w:p>
+        </w:tc>
+        <w:tc>
+          <w:tcPr>
+            <w:tcW w:w="1685" w:type="dxa"/>
+          </w:tcPr>
+          <w:p>
+            <w:pPr>
+              <w:spacing w:line="276" w:lineRule="auto"/>
+              <w:rPr>
+                <w:rFonts w:ascii="Times New Roman" w:hAnsi="Times New Roman" w:cs="Times New Roman"/>
+                <w:sz w:val="24"/>
+                <w:szCs w:val="24"/>
+              </w:rPr>
+            </w:pPr>
+            <w:r>
+              <w:rPr>
+                <w:rFonts w:ascii="Times New Roman" w:hAnsi="Times New Roman" w:cs="Times New Roman"/>
+                <w:sz w:val="24"/>
+                <w:szCs w:val="24"/>
+              </w:rPr>
+              <w:t>timestamp</w:t>
+            </w:r>
+          </w:p>
+        </w:tc>
+        <w:tc>
+          <w:tcPr>
+            <w:tcW w:w="2403" w:type="dxa"/>
+          </w:tcPr>
+          <w:p>
+            <w:pPr>
+              <w:spacing w:line="276" w:lineRule="auto"/>
+              <w:rPr>
+                <w:rFonts w:ascii="Times New Roman" w:hAnsi="Times New Roman" w:cs="Times New Roman"/>
+                <w:sz w:val="24"/>
+                <w:szCs w:val="24"/>
+              </w:rPr>
+            </w:pPr>
+          </w:p>
+        </w:tc>
+        <w:tc>
+          <w:tcPr>
+            <w:tcW w:w="2826" w:type="dxa"/>
+          </w:tcPr>
+          <w:p>
+            <w:pPr>
+              <w:spacing w:line="276" w:lineRule="auto"/>
+              <w:rPr>
+                <w:rFonts w:ascii="Times New Roman" w:hAnsi="Times New Roman" w:cs="Times New Roman"/>
+                <w:sz w:val="24"/>
+                <w:szCs w:val="24"/>
+              </w:rPr>
+            </w:pPr>
+            <w:r>
+              <w:rPr>
+                <w:rFonts w:ascii="Times New Roman" w:hAnsi="Times New Roman" w:cs="Times New Roman"/>
+                <w:sz w:val="24"/>
+                <w:szCs w:val="24"/>
+              </w:rPr>
+              <w:t>Date and time where staff last login</w:t>
+            </w:r>
+          </w:p>
+        </w:tc>
+      </w:tr>
+      <w:tr>
+        <w:tc>
+          <w:tcPr>
+            <w:tcW w:w="2102" w:type="dxa"/>
+          </w:tcPr>
+          <w:p>
+            <w:pPr>
+              <w:spacing w:line="276" w:lineRule="auto"/>
+              <w:rPr>
+                <w:rFonts w:ascii="Times New Roman" w:hAnsi="Times New Roman" w:cs="Times New Roman"/>
+                <w:sz w:val="24"/>
+                <w:szCs w:val="24"/>
+              </w:rPr>
+            </w:pPr>
+            <w:proofErr w:type="spellStart"/>
+            <w:r>
+              <w:rPr>
+                <w:rFonts w:ascii="Times New Roman" w:hAnsi="Times New Roman" w:cs="Times New Roman"/>
+                <w:sz w:val="24"/>
+                <w:szCs w:val="24"/>
+              </w:rPr>
               <w:t>Staff_Created</w:t>
             </w:r>
             <w:proofErr w:type="spellEnd"/>
@@ -907,15 +995,7 @@
                 <w:sz w:val="24"/>
                 <w:szCs w:val="24"/>
               </w:rPr>
-              <w:t xml:space="preserve">Date and time where staff </w:t>
-            </w:r>
-            <w:r>
-              <w:rPr>
-                <w:rFonts w:ascii="Times New Roman" w:hAnsi="Times New Roman" w:cs="Times New Roman"/>
-                <w:sz w:val="24"/>
-                <w:szCs w:val="24"/>
-              </w:rPr>
-              <w:t>account is created</w:t>
+              <w:t>Date and time where staff account is created</w:t>
             </w:r>
           </w:p>
         </w:tc>
@@ -1926,15 +2006,25 @@
                 <w:sz w:val="24"/>
                 <w:szCs w:val="24"/>
               </w:rPr>
-              <w:t>archar(10</w:t>
-            </w:r>
-            <w:r>
-              <w:rPr>
-                <w:rFonts w:ascii="Times New Roman" w:hAnsi="Times New Roman" w:cs="Times New Roman"/>
-                <w:sz w:val="24"/>
-                <w:szCs w:val="24"/>
-              </w:rPr>
-              <w:t>0)</w:t>
+              <w:t>archar(</w:t>
+            </w:r>
+            <w:r>
+              <w:rPr>
+                <w:rFonts w:ascii="Times New Roman" w:hAnsi="Times New Roman" w:cs="Times New Roman"/>
+                <w:sz w:val="24"/>
+                <w:szCs w:val="24"/>
+              </w:rPr>
+              <w:t>255</w:t>
+            </w:r>
+            <w:bookmarkStart w:id="0" w:name="_GoBack"/>
+            <w:bookmarkEnd w:id="0"/>
+            <w:r>
+              <w:rPr>
+                <w:rFonts w:ascii="Times New Roman" w:hAnsi="Times New Roman" w:cs="Times New Roman"/>
+                <w:sz w:val="24"/>
+                <w:szCs w:val="24"/>
+              </w:rPr>
+              <w:t>)</w:t>
             </w:r>
           </w:p>
         </w:tc>
@@ -2466,6 +2556,7 @@
                 <w:sz w:val="24"/>
                 <w:szCs w:val="24"/>
               </w:rPr>
+              <w:lastRenderedPageBreak/>
               <w:t>Item_Tag</w:t>
             </w:r>
             <w:proofErr w:type="spellEnd"/>
@@ -2531,7 +2622,7 @@
                 <w:sz w:val="24"/>
                 <w:szCs w:val="24"/>
               </w:rPr>
-              <w:t xml:space="preserve">Item’s tag for easy searching </w:t>
+              <w:t>Item’s tag such as “Sales” or “New”</w:t>
             </w:r>
           </w:p>
         </w:tc>
@@ -2557,7 +2648,6 @@
                 <w:sz w:val="24"/>
                 <w:szCs w:val="24"/>
               </w:rPr>
-              <w:lastRenderedPageBreak/>
               <w:t>Item_Status</w:t>
             </w:r>
             <w:proofErr w:type="spellEnd"/>
@@ -2639,8 +2729,6 @@
           <w:szCs w:val="24"/>
         </w:rPr>
       </w:pPr>
-      <w:bookmarkStart w:id="0" w:name="_GoBack"/>
-      <w:bookmarkEnd w:id="0"/>
     </w:p>
     <w:p>
       <w:pPr>
@@ -4656,6 +4744,7 @@
                 <w:sz w:val="24"/>
                 <w:szCs w:val="24"/>
               </w:rPr>
+              <w:lastRenderedPageBreak/>
               <w:t>Sales_ItemQuan</w:t>
             </w:r>
             <w:proofErr w:type="spellEnd"/>
@@ -4758,7 +4847,6 @@
                 <w:sz w:val="24"/>
                 <w:szCs w:val="24"/>
               </w:rPr>
-              <w:lastRenderedPageBreak/>
               <w:t>Sales_DateTime</w:t>
             </w:r>
             <w:proofErr w:type="spellEnd"/>

--- a/Week 3/Data Design.docx
+++ b/Week 3/Data Design.docx
@@ -757,94 +757,6 @@
                 <w:sz w:val="24"/>
                 <w:szCs w:val="24"/>
               </w:rPr>
-              <w:t>Staff_PhoneNo</w:t>
-            </w:r>
-            <w:proofErr w:type="spellEnd"/>
-          </w:p>
-        </w:tc>
-        <w:tc>
-          <w:tcPr>
-            <w:tcW w:w="1685" w:type="dxa"/>
-          </w:tcPr>
-          <w:p>
-            <w:pPr>
-              <w:spacing w:line="276" w:lineRule="auto"/>
-              <w:rPr>
-                <w:rFonts w:ascii="Times New Roman" w:hAnsi="Times New Roman" w:cs="Times New Roman"/>
-                <w:sz w:val="24"/>
-                <w:szCs w:val="24"/>
-              </w:rPr>
-            </w:pPr>
-            <w:r>
-              <w:rPr>
-                <w:rFonts w:ascii="Times New Roman" w:hAnsi="Times New Roman" w:cs="Times New Roman"/>
-                <w:sz w:val="24"/>
-                <w:szCs w:val="24"/>
-              </w:rPr>
-              <w:t>varchar(20)</w:t>
-            </w:r>
-          </w:p>
-        </w:tc>
-        <w:tc>
-          <w:tcPr>
-            <w:tcW w:w="2403" w:type="dxa"/>
-          </w:tcPr>
-          <w:p>
-            <w:pPr>
-              <w:spacing w:line="276" w:lineRule="auto"/>
-              <w:rPr>
-                <w:rFonts w:ascii="Times New Roman" w:hAnsi="Times New Roman" w:cs="Times New Roman"/>
-                <w:sz w:val="24"/>
-                <w:szCs w:val="24"/>
-              </w:rPr>
-            </w:pPr>
-          </w:p>
-        </w:tc>
-        <w:tc>
-          <w:tcPr>
-            <w:tcW w:w="2826" w:type="dxa"/>
-          </w:tcPr>
-          <w:p>
-            <w:pPr>
-              <w:spacing w:line="276" w:lineRule="auto"/>
-              <w:rPr>
-                <w:rFonts w:ascii="Times New Roman" w:hAnsi="Times New Roman" w:cs="Times New Roman"/>
-                <w:sz w:val="24"/>
-                <w:szCs w:val="24"/>
-              </w:rPr>
-            </w:pPr>
-            <w:r>
-              <w:rPr>
-                <w:rFonts w:ascii="Times New Roman" w:hAnsi="Times New Roman" w:cs="Times New Roman"/>
-                <w:sz w:val="24"/>
-                <w:szCs w:val="24"/>
-              </w:rPr>
-              <w:t>Staff’s phone number</w:t>
-            </w:r>
-          </w:p>
-        </w:tc>
-      </w:tr>
-      <w:tr>
-        <w:tc>
-          <w:tcPr>
-            <w:tcW w:w="2102" w:type="dxa"/>
-          </w:tcPr>
-          <w:p>
-            <w:pPr>
-              <w:spacing w:line="276" w:lineRule="auto"/>
-              <w:rPr>
-                <w:rFonts w:ascii="Times New Roman" w:hAnsi="Times New Roman" w:cs="Times New Roman"/>
-                <w:sz w:val="24"/>
-                <w:szCs w:val="24"/>
-              </w:rPr>
-            </w:pPr>
-            <w:proofErr w:type="spellStart"/>
-            <w:r>
-              <w:rPr>
-                <w:rFonts w:ascii="Times New Roman" w:hAnsi="Times New Roman" w:cs="Times New Roman"/>
-                <w:sz w:val="24"/>
-                <w:szCs w:val="24"/>
-              </w:rPr>
               <w:t>Staff_LastLogin</w:t>
             </w:r>
             <w:proofErr w:type="spellEnd"/>
@@ -1332,14 +1244,6 @@
                 <w:szCs w:val="24"/>
               </w:rPr>
             </w:pPr>
-            <w:r>
-              <w:rPr>
-                <w:rFonts w:ascii="Times New Roman" w:hAnsi="Times New Roman" w:cs="Times New Roman"/>
-                <w:sz w:val="24"/>
-                <w:szCs w:val="24"/>
-              </w:rPr>
-              <w:t>Primary Key</w:t>
-            </w:r>
           </w:p>
         </w:tc>
         <w:tc>
@@ -1682,6 +1586,412 @@
                 <w:lang w:val="en"/>
               </w:rPr>
               <w:t>User’s phone number</w:t>
+            </w:r>
+          </w:p>
+        </w:tc>
+      </w:tr>
+      <w:tr>
+        <w:tc>
+          <w:tcPr>
+            <w:tcW w:w="1980" w:type="dxa"/>
+          </w:tcPr>
+          <w:p>
+            <w:pPr>
+              <w:spacing w:line="276" w:lineRule="auto"/>
+              <w:rPr>
+                <w:rFonts w:ascii="Times New Roman" w:hAnsi="Times New Roman" w:cs="Times New Roman"/>
+                <w:sz w:val="24"/>
+                <w:szCs w:val="24"/>
+              </w:rPr>
+            </w:pPr>
+            <w:proofErr w:type="spellStart"/>
+            <w:r>
+              <w:rPr>
+                <w:rFonts w:ascii="Times New Roman" w:hAnsi="Times New Roman" w:cs="Times New Roman"/>
+                <w:sz w:val="24"/>
+                <w:szCs w:val="24"/>
+              </w:rPr>
+              <w:t>User_Address</w:t>
+            </w:r>
+            <w:proofErr w:type="spellEnd"/>
+          </w:p>
+        </w:tc>
+        <w:tc>
+          <w:tcPr>
+            <w:tcW w:w="1701" w:type="dxa"/>
+          </w:tcPr>
+          <w:p>
+            <w:pPr>
+              <w:spacing w:before="24" w:after="24" w:line="276" w:lineRule="auto"/>
+              <w:ind w:right="24"/>
+              <w:rPr>
+                <w:rFonts w:ascii="Times New Roman" w:hAnsi="Times New Roman" w:cs="Times New Roman"/>
+                <w:color w:val="000000"/>
+                <w:sz w:val="24"/>
+                <w:szCs w:val="24"/>
+              </w:rPr>
+            </w:pPr>
+            <w:r>
+              <w:rPr>
+                <w:rFonts w:ascii="Times New Roman" w:hAnsi="Times New Roman" w:cs="Times New Roman"/>
+                <w:color w:val="000000"/>
+                <w:sz w:val="24"/>
+                <w:szCs w:val="24"/>
+                <w:lang w:val="en"/>
+              </w:rPr>
+              <w:t>text</w:t>
+            </w:r>
+          </w:p>
+        </w:tc>
+        <w:tc>
+          <w:tcPr>
+            <w:tcW w:w="2410" w:type="dxa"/>
+          </w:tcPr>
+          <w:p>
+            <w:pPr>
+              <w:spacing w:before="24" w:after="24" w:line="276" w:lineRule="auto"/>
+              <w:ind w:right="24"/>
+              <w:rPr>
+                <w:rFonts w:ascii="Times New Roman" w:hAnsi="Times New Roman" w:cs="Times New Roman"/>
+                <w:color w:val="000000"/>
+                <w:sz w:val="24"/>
+                <w:szCs w:val="24"/>
+                <w:lang w:val="en"/>
+              </w:rPr>
+            </w:pPr>
+          </w:p>
+        </w:tc>
+        <w:tc>
+          <w:tcPr>
+            <w:tcW w:w="2925" w:type="dxa"/>
+          </w:tcPr>
+          <w:p>
+            <w:pPr>
+              <w:spacing w:before="24" w:after="24" w:line="276" w:lineRule="auto"/>
+              <w:ind w:right="24"/>
+              <w:rPr>
+                <w:rFonts w:ascii="Times New Roman" w:hAnsi="Times New Roman" w:cs="Times New Roman"/>
+                <w:color w:val="000000"/>
+                <w:sz w:val="24"/>
+                <w:szCs w:val="24"/>
+                <w:lang w:val="en"/>
+              </w:rPr>
+            </w:pPr>
+            <w:r>
+              <w:rPr>
+                <w:rFonts w:ascii="Times New Roman" w:hAnsi="Times New Roman" w:cs="Times New Roman"/>
+                <w:color w:val="000000"/>
+                <w:sz w:val="24"/>
+                <w:szCs w:val="24"/>
+                <w:lang w:val="en"/>
+              </w:rPr>
+              <w:t xml:space="preserve">User’s </w:t>
+            </w:r>
+            <w:r>
+              <w:rPr>
+                <w:rFonts w:ascii="Times New Roman" w:hAnsi="Times New Roman" w:cs="Times New Roman"/>
+                <w:color w:val="000000"/>
+                <w:sz w:val="24"/>
+                <w:szCs w:val="24"/>
+                <w:lang w:val="en"/>
+              </w:rPr>
+              <w:t>Birthday</w:t>
+            </w:r>
+          </w:p>
+        </w:tc>
+      </w:tr>
+      <w:tr>
+        <w:tc>
+          <w:tcPr>
+            <w:tcW w:w="1980" w:type="dxa"/>
+          </w:tcPr>
+          <w:p>
+            <w:pPr>
+              <w:spacing w:line="276" w:lineRule="auto"/>
+              <w:rPr>
+                <w:rFonts w:ascii="Times New Roman" w:hAnsi="Times New Roman" w:cs="Times New Roman"/>
+                <w:sz w:val="24"/>
+                <w:szCs w:val="24"/>
+              </w:rPr>
+            </w:pPr>
+            <w:proofErr w:type="spellStart"/>
+            <w:r>
+              <w:rPr>
+                <w:rFonts w:ascii="Times New Roman" w:hAnsi="Times New Roman" w:cs="Times New Roman"/>
+                <w:sz w:val="24"/>
+                <w:szCs w:val="24"/>
+              </w:rPr>
+              <w:t>User_Created</w:t>
+            </w:r>
+            <w:proofErr w:type="spellEnd"/>
+          </w:p>
+        </w:tc>
+        <w:tc>
+          <w:tcPr>
+            <w:tcW w:w="1701" w:type="dxa"/>
+          </w:tcPr>
+          <w:p>
+            <w:pPr>
+              <w:spacing w:line="276" w:lineRule="auto"/>
+              <w:rPr>
+                <w:rFonts w:ascii="Times New Roman" w:hAnsi="Times New Roman" w:cs="Times New Roman"/>
+                <w:sz w:val="24"/>
+                <w:szCs w:val="24"/>
+              </w:rPr>
+            </w:pPr>
+            <w:r>
+              <w:rPr>
+                <w:rFonts w:ascii="Times New Roman" w:hAnsi="Times New Roman" w:cs="Times New Roman"/>
+                <w:sz w:val="24"/>
+                <w:szCs w:val="24"/>
+              </w:rPr>
+              <w:t>timestamp</w:t>
+            </w:r>
+          </w:p>
+        </w:tc>
+        <w:tc>
+          <w:tcPr>
+            <w:tcW w:w="2410" w:type="dxa"/>
+          </w:tcPr>
+          <w:p>
+            <w:pPr>
+              <w:spacing w:line="276" w:lineRule="auto"/>
+              <w:rPr>
+                <w:rFonts w:ascii="Times New Roman" w:hAnsi="Times New Roman" w:cs="Times New Roman"/>
+                <w:sz w:val="24"/>
+                <w:szCs w:val="24"/>
+              </w:rPr>
+            </w:pPr>
+          </w:p>
+        </w:tc>
+        <w:tc>
+          <w:tcPr>
+            <w:tcW w:w="2925" w:type="dxa"/>
+          </w:tcPr>
+          <w:p>
+            <w:pPr>
+              <w:spacing w:line="276" w:lineRule="auto"/>
+              <w:rPr>
+                <w:rFonts w:ascii="Times New Roman" w:hAnsi="Times New Roman" w:cs="Times New Roman"/>
+                <w:sz w:val="24"/>
+                <w:szCs w:val="24"/>
+              </w:rPr>
+            </w:pPr>
+            <w:r>
+              <w:rPr>
+                <w:rFonts w:ascii="Times New Roman" w:hAnsi="Times New Roman" w:cs="Times New Roman"/>
+                <w:sz w:val="24"/>
+                <w:szCs w:val="24"/>
+              </w:rPr>
+              <w:t xml:space="preserve">Date and time where </w:t>
+            </w:r>
+            <w:r>
+              <w:rPr>
+                <w:rFonts w:ascii="Times New Roman" w:hAnsi="Times New Roman" w:cs="Times New Roman"/>
+                <w:sz w:val="24"/>
+                <w:szCs w:val="24"/>
+              </w:rPr>
+              <w:t>user</w:t>
+            </w:r>
+            <w:r>
+              <w:rPr>
+                <w:rFonts w:ascii="Times New Roman" w:hAnsi="Times New Roman" w:cs="Times New Roman"/>
+                <w:sz w:val="24"/>
+                <w:szCs w:val="24"/>
+              </w:rPr>
+              <w:t xml:space="preserve"> account is created</w:t>
+            </w:r>
+          </w:p>
+        </w:tc>
+      </w:tr>
+      <w:tr>
+        <w:tc>
+          <w:tcPr>
+            <w:tcW w:w="1980" w:type="dxa"/>
+          </w:tcPr>
+          <w:p>
+            <w:pPr>
+              <w:spacing w:line="276" w:lineRule="auto"/>
+              <w:rPr>
+                <w:rFonts w:ascii="Times New Roman" w:hAnsi="Times New Roman" w:cs="Times New Roman"/>
+                <w:sz w:val="24"/>
+                <w:szCs w:val="24"/>
+              </w:rPr>
+            </w:pPr>
+            <w:proofErr w:type="spellStart"/>
+            <w:r>
+              <w:rPr>
+                <w:rFonts w:ascii="Times New Roman" w:hAnsi="Times New Roman" w:cs="Times New Roman"/>
+                <w:sz w:val="24"/>
+                <w:szCs w:val="24"/>
+              </w:rPr>
+              <w:t>User_Postal</w:t>
+            </w:r>
+            <w:proofErr w:type="spellEnd"/>
+          </w:p>
+        </w:tc>
+        <w:tc>
+          <w:tcPr>
+            <w:tcW w:w="1701" w:type="dxa"/>
+          </w:tcPr>
+          <w:p>
+            <w:pPr>
+              <w:spacing w:line="276" w:lineRule="auto"/>
+              <w:rPr>
+                <w:rFonts w:ascii="Times New Roman" w:hAnsi="Times New Roman" w:cs="Times New Roman"/>
+                <w:sz w:val="24"/>
+                <w:szCs w:val="24"/>
+              </w:rPr>
+            </w:pPr>
+            <w:r>
+              <w:rPr>
+                <w:rFonts w:ascii="Times New Roman" w:hAnsi="Times New Roman" w:cs="Times New Roman"/>
+                <w:sz w:val="24"/>
+                <w:szCs w:val="24"/>
+              </w:rPr>
+              <w:t>varchar(10)</w:t>
+            </w:r>
+          </w:p>
+        </w:tc>
+        <w:tc>
+          <w:tcPr>
+            <w:tcW w:w="2410" w:type="dxa"/>
+          </w:tcPr>
+          <w:p>
+            <w:pPr>
+              <w:spacing w:line="276" w:lineRule="auto"/>
+              <w:rPr>
+                <w:rFonts w:ascii="Times New Roman" w:hAnsi="Times New Roman" w:cs="Times New Roman"/>
+                <w:sz w:val="24"/>
+                <w:szCs w:val="24"/>
+              </w:rPr>
+            </w:pPr>
+          </w:p>
+        </w:tc>
+        <w:tc>
+          <w:tcPr>
+            <w:tcW w:w="2925" w:type="dxa"/>
+          </w:tcPr>
+          <w:p>
+            <w:pPr>
+              <w:spacing w:line="276" w:lineRule="auto"/>
+              <w:rPr>
+                <w:rFonts w:ascii="Times New Roman" w:hAnsi="Times New Roman" w:cs="Times New Roman"/>
+                <w:sz w:val="24"/>
+                <w:szCs w:val="24"/>
+              </w:rPr>
+            </w:pPr>
+            <w:r>
+              <w:rPr>
+                <w:rFonts w:ascii="Times New Roman" w:hAnsi="Times New Roman" w:cs="Times New Roman"/>
+                <w:sz w:val="24"/>
+                <w:szCs w:val="24"/>
+              </w:rPr>
+              <w:t>User’s postal code for delivery purpose</w:t>
+            </w:r>
+          </w:p>
+        </w:tc>
+      </w:tr>
+      <w:tr>
+        <w:tc>
+          <w:tcPr>
+            <w:tcW w:w="1980" w:type="dxa"/>
+          </w:tcPr>
+          <w:p>
+            <w:pPr>
+              <w:spacing w:line="276" w:lineRule="auto"/>
+              <w:rPr>
+                <w:rFonts w:ascii="Times New Roman" w:hAnsi="Times New Roman" w:cs="Times New Roman"/>
+                <w:sz w:val="24"/>
+                <w:szCs w:val="24"/>
+              </w:rPr>
+            </w:pPr>
+            <w:proofErr w:type="spellStart"/>
+            <w:r>
+              <w:rPr>
+                <w:rFonts w:ascii="Times New Roman" w:hAnsi="Times New Roman" w:cs="Times New Roman"/>
+                <w:sz w:val="24"/>
+                <w:szCs w:val="24"/>
+              </w:rPr>
+              <w:t>User_State</w:t>
+            </w:r>
+            <w:proofErr w:type="spellEnd"/>
+          </w:p>
+        </w:tc>
+        <w:tc>
+          <w:tcPr>
+            <w:tcW w:w="1701" w:type="dxa"/>
+          </w:tcPr>
+          <w:p>
+            <w:pPr>
+              <w:spacing w:line="276" w:lineRule="auto"/>
+              <w:rPr>
+                <w:rFonts w:ascii="Times New Roman" w:hAnsi="Times New Roman" w:cs="Times New Roman"/>
+                <w:sz w:val="24"/>
+                <w:szCs w:val="24"/>
+              </w:rPr>
+            </w:pPr>
+            <w:r>
+              <w:rPr>
+                <w:rFonts w:ascii="Times New Roman" w:hAnsi="Times New Roman" w:cs="Times New Roman"/>
+                <w:sz w:val="24"/>
+                <w:szCs w:val="24"/>
+              </w:rPr>
+              <w:t>varchar(20)</w:t>
+            </w:r>
+          </w:p>
+        </w:tc>
+        <w:tc>
+          <w:tcPr>
+            <w:tcW w:w="2410" w:type="dxa"/>
+          </w:tcPr>
+          <w:p>
+            <w:pPr>
+              <w:spacing w:line="276" w:lineRule="auto"/>
+              <w:rPr>
+                <w:rFonts w:ascii="Times New Roman" w:hAnsi="Times New Roman" w:cs="Times New Roman"/>
+                <w:sz w:val="24"/>
+                <w:szCs w:val="24"/>
+              </w:rPr>
+            </w:pPr>
+          </w:p>
+        </w:tc>
+        <w:tc>
+          <w:tcPr>
+            <w:tcW w:w="2925" w:type="dxa"/>
+          </w:tcPr>
+          <w:p>
+            <w:pPr>
+              <w:spacing w:line="276" w:lineRule="auto"/>
+              <w:rPr>
+                <w:rFonts w:ascii="Times New Roman" w:hAnsi="Times New Roman" w:cs="Times New Roman"/>
+                <w:sz w:val="24"/>
+                <w:szCs w:val="24"/>
+              </w:rPr>
+            </w:pPr>
+            <w:r>
+              <w:rPr>
+                <w:rFonts w:ascii="Times New Roman" w:hAnsi="Times New Roman" w:cs="Times New Roman"/>
+                <w:sz w:val="24"/>
+                <w:szCs w:val="24"/>
+              </w:rPr>
+              <w:t xml:space="preserve">User’s </w:t>
+            </w:r>
+            <w:r>
+              <w:rPr>
+                <w:rFonts w:ascii="Times New Roman" w:hAnsi="Times New Roman" w:cs="Times New Roman"/>
+                <w:sz w:val="24"/>
+                <w:szCs w:val="24"/>
+              </w:rPr>
+              <w:t>state</w:t>
+            </w:r>
+            <w:r>
+              <w:rPr>
+                <w:rFonts w:ascii="Times New Roman" w:hAnsi="Times New Roman" w:cs="Times New Roman"/>
+                <w:sz w:val="24"/>
+                <w:szCs w:val="24"/>
+              </w:rPr>
+              <w:t xml:space="preserve"> for delivery purpose</w:t>
             </w:r>
           </w:p>
         </w:tc>
@@ -1696,6 +2006,23 @@
           <w:szCs w:val="24"/>
         </w:rPr>
       </w:pPr>
+    </w:p>
+    <w:p>
+      <w:pPr>
+        <w:rPr>
+          <w:rFonts w:ascii="Times New Roman" w:hAnsi="Times New Roman" w:cs="Times New Roman"/>
+          <w:sz w:val="24"/>
+          <w:szCs w:val="24"/>
+        </w:rPr>
+      </w:pPr>
+      <w:r>
+        <w:rPr>
+          <w:rFonts w:ascii="Times New Roman" w:hAnsi="Times New Roman" w:cs="Times New Roman"/>
+          <w:sz w:val="24"/>
+          <w:szCs w:val="24"/>
+        </w:rPr>
+        <w:br w:type="page"/>
+      </w:r>
     </w:p>
     <w:p>
       <w:pPr>
@@ -1718,7 +2045,8 @@
           <w:sz w:val="24"/>
           <w:szCs w:val="24"/>
         </w:rPr>
-        <w:t>Product</w:t>
+        <w:lastRenderedPageBreak/>
+        <w:t>Item</w:t>
       </w:r>
     </w:p>
     <w:tbl>
@@ -2016,8 +2344,6 @@
               </w:rPr>
               <w:t>255</w:t>
             </w:r>
-            <w:bookmarkStart w:id="0" w:name="_GoBack"/>
-            <w:bookmarkEnd w:id="0"/>
             <w:r>
               <w:rPr>
                 <w:rFonts w:ascii="Times New Roman" w:hAnsi="Times New Roman" w:cs="Times New Roman"/>
@@ -2121,7 +2447,23 @@
                 <w:sz w:val="24"/>
                 <w:szCs w:val="24"/>
               </w:rPr>
-              <w:t>decimal(5,2)</w:t>
+              <w:t>decimal(</w:t>
+            </w:r>
+            <w:r>
+              <w:rPr>
+                <w:rFonts w:ascii="Times New Roman" w:hAnsi="Times New Roman" w:cs="Times New Roman"/>
+                <w:sz w:val="24"/>
+                <w:szCs w:val="24"/>
+              </w:rPr>
+              <w:t>7</w:t>
+            </w:r>
+            <w:r>
+              <w:rPr>
+                <w:rFonts w:ascii="Times New Roman" w:hAnsi="Times New Roman" w:cs="Times New Roman"/>
+                <w:sz w:val="24"/>
+                <w:szCs w:val="24"/>
+              </w:rPr>
+              <w:t>,2)</w:t>
             </w:r>
           </w:p>
         </w:tc>
@@ -2300,7 +2642,23 @@
                 <w:sz w:val="24"/>
                 <w:szCs w:val="24"/>
               </w:rPr>
-              <w:t>varchar(5)</w:t>
+              <w:t>varchar(5</w:t>
+            </w:r>
+            <w:r>
+              <w:rPr>
+                <w:rFonts w:ascii="Times New Roman" w:hAnsi="Times New Roman" w:cs="Times New Roman"/>
+                <w:sz w:val="24"/>
+                <w:szCs w:val="24"/>
+              </w:rPr>
+              <w:t>0</w:t>
+            </w:r>
+            <w:r>
+              <w:rPr>
+                <w:rFonts w:ascii="Times New Roman" w:hAnsi="Times New Roman" w:cs="Times New Roman"/>
+                <w:sz w:val="24"/>
+                <w:szCs w:val="24"/>
+              </w:rPr>
+              <w:t>)</w:t>
             </w:r>
           </w:p>
         </w:tc>
@@ -2556,7 +2914,6 @@
                 <w:sz w:val="24"/>
                 <w:szCs w:val="24"/>
               </w:rPr>
-              <w:lastRenderedPageBreak/>
               <w:t>Item_Tag</w:t>
             </w:r>
             <w:proofErr w:type="spellEnd"/>
@@ -2674,9 +3031,17 @@
                 <w:sz w:val="24"/>
                 <w:szCs w:val="24"/>
               </w:rPr>
-              <w:t>boolean</w:t>
-            </w:r>
-            <w:proofErr w:type="spellEnd"/>
+              <w:t>tinyint</w:t>
+            </w:r>
+            <w:proofErr w:type="spellEnd"/>
+            <w:r>
+              <w:rPr>
+                <w:rFonts w:ascii="Times New Roman" w:hAnsi="Times New Roman" w:cs="Times New Roman"/>
+                <w:sz w:val="24"/>
+                <w:szCs w:val="24"/>
+              </w:rPr>
+              <w:t>(1)</w:t>
+            </w:r>
           </w:p>
         </w:tc>
         <w:tc>
@@ -2761,10 +3126,10 @@
         <w:tblLook w:val="04A0" w:firstRow="1" w:lastRow="0" w:firstColumn="1" w:lastColumn="0" w:noHBand="0" w:noVBand="1"/>
       </w:tblPr>
       <w:tblGrid>
-        <w:gridCol w:w="2256"/>
-        <w:gridCol w:w="1323"/>
+        <w:gridCol w:w="2244"/>
+        <w:gridCol w:w="1360"/>
         <w:gridCol w:w="2403"/>
-        <w:gridCol w:w="3034"/>
+        <w:gridCol w:w="3009"/>
       </w:tblGrid>
       <w:tr>
         <w:tc>
@@ -3111,7 +3476,7 @@
                 <w:sz w:val="24"/>
                 <w:szCs w:val="24"/>
               </w:rPr>
-              <w:t>Stock_Quan</w:t>
+              <w:t>Item_Size</w:t>
             </w:r>
             <w:proofErr w:type="spellEnd"/>
           </w:p>
@@ -3130,23 +3495,13 @@
                 <w:szCs w:val="24"/>
               </w:rPr>
             </w:pPr>
-            <w:proofErr w:type="spellStart"/>
-            <w:r>
-              <w:rPr>
-                <w:rFonts w:ascii="Times New Roman" w:hAnsi="Times New Roman" w:cs="Times New Roman"/>
-                <w:sz w:val="24"/>
-                <w:szCs w:val="24"/>
-              </w:rPr>
-              <w:t>int</w:t>
-            </w:r>
-            <w:proofErr w:type="spellEnd"/>
-            <w:r>
-              <w:rPr>
-                <w:rFonts w:ascii="Times New Roman" w:hAnsi="Times New Roman" w:cs="Times New Roman"/>
-                <w:sz w:val="24"/>
-                <w:szCs w:val="24"/>
-              </w:rPr>
-              <w:t>(11)</w:t>
+            <w:r>
+              <w:rPr>
+                <w:rFonts w:ascii="Times New Roman" w:hAnsi="Times New Roman" w:cs="Times New Roman"/>
+                <w:sz w:val="24"/>
+                <w:szCs w:val="24"/>
+              </w:rPr>
+              <w:t>varchar(11)</w:t>
             </w:r>
           </w:p>
         </w:tc>
@@ -3186,7 +3541,7 @@
                 <w:sz w:val="24"/>
                 <w:szCs w:val="24"/>
               </w:rPr>
-              <w:t>Stock’s quantity been added</w:t>
+              <w:t>Item’s size</w:t>
             </w:r>
           </w:p>
         </w:tc>
@@ -3213,7 +3568,7 @@
                 <w:sz w:val="24"/>
                 <w:szCs w:val="24"/>
               </w:rPr>
-              <w:t>Stock_Status</w:t>
+              <w:t>Stock_Quan</w:t>
             </w:r>
             <w:proofErr w:type="spellEnd"/>
           </w:p>
@@ -3239,9 +3594,17 @@
                 <w:sz w:val="24"/>
                 <w:szCs w:val="24"/>
               </w:rPr>
-              <w:t>boolean</w:t>
-            </w:r>
-            <w:proofErr w:type="spellEnd"/>
+              <w:t>int</w:t>
+            </w:r>
+            <w:proofErr w:type="spellEnd"/>
+            <w:r>
+              <w:rPr>
+                <w:rFonts w:ascii="Times New Roman" w:hAnsi="Times New Roman" w:cs="Times New Roman"/>
+                <w:sz w:val="24"/>
+                <w:szCs w:val="24"/>
+              </w:rPr>
+              <w:t>(11)</w:t>
+            </w:r>
           </w:p>
         </w:tc>
         <w:tc>
@@ -3280,123 +3643,7 @@
                 <w:sz w:val="24"/>
                 <w:szCs w:val="24"/>
               </w:rPr>
-              <w:t>Stock’s status, whether it is available for sale or not</w:t>
-            </w:r>
-          </w:p>
-        </w:tc>
-      </w:tr>
-      <w:tr>
-        <w:tc>
-          <w:tcPr>
-            <w:tcW w:w="2256" w:type="dxa"/>
-          </w:tcPr>
-          <w:p>
-            <w:pPr>
-              <w:spacing w:before="24" w:after="24" w:line="276" w:lineRule="auto"/>
-              <w:ind w:right="24"/>
-              <w:rPr>
-                <w:rFonts w:ascii="Times New Roman" w:hAnsi="Times New Roman" w:cs="Times New Roman"/>
-                <w:sz w:val="24"/>
-                <w:szCs w:val="24"/>
-              </w:rPr>
-            </w:pPr>
-            <w:proofErr w:type="spellStart"/>
-            <w:r>
-              <w:rPr>
-                <w:rFonts w:ascii="Times New Roman" w:hAnsi="Times New Roman" w:cs="Times New Roman"/>
-                <w:sz w:val="24"/>
-                <w:szCs w:val="24"/>
-              </w:rPr>
-              <w:t>Stock_DateTime</w:t>
-            </w:r>
-            <w:proofErr w:type="spellEnd"/>
-          </w:p>
-        </w:tc>
-        <w:tc>
-          <w:tcPr>
-            <w:tcW w:w="1323" w:type="dxa"/>
-          </w:tcPr>
-          <w:p>
-            <w:pPr>
-              <w:spacing w:before="24" w:after="24" w:line="276" w:lineRule="auto"/>
-              <w:ind w:right="24"/>
-              <w:rPr>
-                <w:rFonts w:ascii="Times New Roman" w:hAnsi="Times New Roman" w:cs="Times New Roman"/>
-                <w:sz w:val="24"/>
-                <w:szCs w:val="24"/>
-              </w:rPr>
-            </w:pPr>
-            <w:r>
-              <w:rPr>
-                <w:rFonts w:ascii="Times New Roman" w:hAnsi="Times New Roman" w:cs="Times New Roman"/>
-                <w:sz w:val="24"/>
-                <w:szCs w:val="24"/>
-              </w:rPr>
-              <w:t>timestamp</w:t>
-            </w:r>
-          </w:p>
-        </w:tc>
-        <w:tc>
-          <w:tcPr>
-            <w:tcW w:w="2403" w:type="dxa"/>
-          </w:tcPr>
-          <w:p>
-            <w:pPr>
-              <w:spacing w:before="24" w:after="24" w:line="276" w:lineRule="auto"/>
-              <w:ind w:right="24"/>
-              <w:rPr>
-                <w:rFonts w:ascii="Times New Roman" w:hAnsi="Times New Roman" w:cs="Times New Roman"/>
-                <w:sz w:val="24"/>
-                <w:szCs w:val="24"/>
-              </w:rPr>
-            </w:pPr>
-          </w:p>
-        </w:tc>
-        <w:tc>
-          <w:tcPr>
-            <w:tcW w:w="3034" w:type="dxa"/>
-          </w:tcPr>
-          <w:p>
-            <w:pPr>
-              <w:spacing w:before="24" w:after="24" w:line="276" w:lineRule="auto"/>
-              <w:ind w:right="24"/>
-              <w:rPr>
-                <w:rFonts w:ascii="Times New Roman" w:hAnsi="Times New Roman" w:cs="Times New Roman"/>
-                <w:sz w:val="24"/>
-                <w:szCs w:val="24"/>
-              </w:rPr>
-            </w:pPr>
-            <w:r>
-              <w:rPr>
-                <w:rFonts w:ascii="Times New Roman" w:hAnsi="Times New Roman" w:cs="Times New Roman"/>
-                <w:sz w:val="24"/>
-                <w:szCs w:val="24"/>
-              </w:rPr>
-              <w:t>Date and t</w:t>
-            </w:r>
-            <w:r>
-              <w:rPr>
-                <w:rFonts w:ascii="Times New Roman" w:hAnsi="Times New Roman" w:cs="Times New Roman"/>
-                <w:sz w:val="24"/>
-                <w:szCs w:val="24"/>
-              </w:rPr>
-              <w:t xml:space="preserve">ime when the stock </w:t>
-            </w:r>
-            <w:r>
-              <w:rPr>
-                <w:rFonts w:ascii="Times New Roman" w:hAnsi="Times New Roman" w:cs="Times New Roman"/>
-                <w:sz w:val="24"/>
-                <w:szCs w:val="24"/>
-              </w:rPr>
-              <w:t>is</w:t>
-            </w:r>
-            <w:r>
-              <w:rPr>
-                <w:rFonts w:ascii="Times New Roman" w:hAnsi="Times New Roman" w:cs="Times New Roman"/>
-                <w:sz w:val="24"/>
-                <w:szCs w:val="24"/>
-              </w:rPr>
-              <w:t xml:space="preserve"> added</w:t>
+              <w:t>Stock’s quantity been added</w:t>
             </w:r>
           </w:p>
         </w:tc>
@@ -3434,6 +3681,15 @@
         </w:rPr>
         <w:t>Order</w:t>
       </w:r>
+      <w:r>
+        <w:rPr>
+          <w:rFonts w:ascii="Times New Roman" w:hAnsi="Times New Roman" w:cs="Times New Roman"/>
+          <w:color w:val="000000"/>
+          <w:sz w:val="24"/>
+          <w:szCs w:val="24"/>
+        </w:rPr>
+        <w:t>s</w:t>
+      </w:r>
     </w:p>
     <w:tbl>
       <w:tblPr>
@@ -3442,15 +3698,15 @@
         <w:tblLook w:val="04A0" w:firstRow="1" w:lastRow="0" w:firstColumn="1" w:lastColumn="0" w:noHBand="0" w:noVBand="1"/>
       </w:tblPr>
       <w:tblGrid>
-        <w:gridCol w:w="1974"/>
-        <w:gridCol w:w="1673"/>
+        <w:gridCol w:w="2040"/>
+        <w:gridCol w:w="1662"/>
         <w:gridCol w:w="2403"/>
-        <w:gridCol w:w="2966"/>
+        <w:gridCol w:w="2911"/>
       </w:tblGrid>
       <w:tr>
         <w:tc>
           <w:tcPr>
-            <w:tcW w:w="1974" w:type="dxa"/>
+            <w:tcW w:w="2040" w:type="dxa"/>
           </w:tcPr>
           <w:p>
             <w:pPr>
@@ -3475,7 +3731,7 @@
         </w:tc>
         <w:tc>
           <w:tcPr>
-            <w:tcW w:w="1673" w:type="dxa"/>
+            <w:tcW w:w="1662" w:type="dxa"/>
           </w:tcPr>
           <w:p>
             <w:pPr>
@@ -3536,7 +3792,7 @@
         </w:tc>
         <w:tc>
           <w:tcPr>
-            <w:tcW w:w="2966" w:type="dxa"/>
+            <w:tcW w:w="2911" w:type="dxa"/>
           </w:tcPr>
           <w:p>
             <w:pPr>
@@ -3563,7 +3819,7 @@
       <w:tr>
         <w:tc>
           <w:tcPr>
-            <w:tcW w:w="1974" w:type="dxa"/>
+            <w:tcW w:w="2040" w:type="dxa"/>
           </w:tcPr>
           <w:p>
             <w:pPr>
@@ -3589,7 +3845,7 @@
         </w:tc>
         <w:tc>
           <w:tcPr>
-            <w:tcW w:w="1673" w:type="dxa"/>
+            <w:tcW w:w="1662" w:type="dxa"/>
           </w:tcPr>
           <w:p>
             <w:pPr>
@@ -3646,7 +3902,7 @@
         </w:tc>
         <w:tc>
           <w:tcPr>
-            <w:tcW w:w="2966" w:type="dxa"/>
+            <w:tcW w:w="2911" w:type="dxa"/>
           </w:tcPr>
           <w:p>
             <w:pPr>
@@ -3671,7 +3927,7 @@
       <w:tr>
         <w:tc>
           <w:tcPr>
-            <w:tcW w:w="1974" w:type="dxa"/>
+            <w:tcW w:w="2040" w:type="dxa"/>
           </w:tcPr>
           <w:p>
             <w:pPr>
@@ -3697,7 +3953,7 @@
         </w:tc>
         <w:tc>
           <w:tcPr>
-            <w:tcW w:w="1673" w:type="dxa"/>
+            <w:tcW w:w="1662" w:type="dxa"/>
           </w:tcPr>
           <w:p>
             <w:pPr>
@@ -3747,7 +4003,7 @@
         </w:tc>
         <w:tc>
           <w:tcPr>
-            <w:tcW w:w="2966" w:type="dxa"/>
+            <w:tcW w:w="2911" w:type="dxa"/>
           </w:tcPr>
           <w:p>
             <w:pPr>
@@ -3773,7 +4029,7 @@
       <w:tr>
         <w:tc>
           <w:tcPr>
-            <w:tcW w:w="1974" w:type="dxa"/>
+            <w:tcW w:w="2040" w:type="dxa"/>
           </w:tcPr>
           <w:p>
             <w:pPr>
@@ -3799,7 +4055,7 @@
         </w:tc>
         <w:tc>
           <w:tcPr>
-            <w:tcW w:w="1673" w:type="dxa"/>
+            <w:tcW w:w="1662" w:type="dxa"/>
           </w:tcPr>
           <w:p>
             <w:pPr>
@@ -3849,7 +4105,7 @@
         </w:tc>
         <w:tc>
           <w:tcPr>
-            <w:tcW w:w="2966" w:type="dxa"/>
+            <w:tcW w:w="2911" w:type="dxa"/>
           </w:tcPr>
           <w:p>
             <w:pPr>
@@ -3875,7 +4131,7 @@
       <w:tr>
         <w:tc>
           <w:tcPr>
-            <w:tcW w:w="1974" w:type="dxa"/>
+            <w:tcW w:w="2040" w:type="dxa"/>
           </w:tcPr>
           <w:p>
             <w:pPr>
@@ -3901,7 +4157,7 @@
         </w:tc>
         <w:tc>
           <w:tcPr>
-            <w:tcW w:w="1673" w:type="dxa"/>
+            <w:tcW w:w="1662" w:type="dxa"/>
           </w:tcPr>
           <w:p>
             <w:pPr>
@@ -3941,7 +4197,7 @@
         </w:tc>
         <w:tc>
           <w:tcPr>
-            <w:tcW w:w="2966" w:type="dxa"/>
+            <w:tcW w:w="2911" w:type="dxa"/>
           </w:tcPr>
           <w:p>
             <w:pPr>
@@ -3967,7 +4223,7 @@
       <w:tr>
         <w:tc>
           <w:tcPr>
-            <w:tcW w:w="1974" w:type="dxa"/>
+            <w:tcW w:w="2040" w:type="dxa"/>
           </w:tcPr>
           <w:p>
             <w:pPr>
@@ -3993,7 +4249,7 @@
         </w:tc>
         <w:tc>
           <w:tcPr>
-            <w:tcW w:w="1673" w:type="dxa"/>
+            <w:tcW w:w="1662" w:type="dxa"/>
           </w:tcPr>
           <w:p>
             <w:pPr>
@@ -4043,7 +4299,7 @@
         </w:tc>
         <w:tc>
           <w:tcPr>
-            <w:tcW w:w="2966" w:type="dxa"/>
+            <w:tcW w:w="2911" w:type="dxa"/>
           </w:tcPr>
           <w:p>
             <w:pPr>
@@ -4069,7 +4325,226 @@
       <w:tr>
         <w:tc>
           <w:tcPr>
-            <w:tcW w:w="1974" w:type="dxa"/>
+            <w:tcW w:w="2040" w:type="dxa"/>
+          </w:tcPr>
+          <w:p>
+            <w:pPr>
+              <w:spacing w:before="24" w:after="24" w:line="276" w:lineRule="auto"/>
+              <w:ind w:right="24"/>
+              <w:rPr>
+                <w:rFonts w:ascii="Times New Roman" w:hAnsi="Times New Roman" w:cs="Times New Roman"/>
+                <w:sz w:val="24"/>
+                <w:szCs w:val="24"/>
+              </w:rPr>
+            </w:pPr>
+            <w:proofErr w:type="spellStart"/>
+            <w:r>
+              <w:rPr>
+                <w:rFonts w:ascii="Times New Roman" w:hAnsi="Times New Roman" w:cs="Times New Roman"/>
+                <w:sz w:val="24"/>
+                <w:szCs w:val="24"/>
+              </w:rPr>
+              <w:t>Order_Status</w:t>
+            </w:r>
+            <w:proofErr w:type="spellEnd"/>
+          </w:p>
+        </w:tc>
+        <w:tc>
+          <w:tcPr>
+            <w:tcW w:w="1662" w:type="dxa"/>
+          </w:tcPr>
+          <w:p>
+            <w:pPr>
+              <w:spacing w:before="24" w:after="24" w:line="276" w:lineRule="auto"/>
+              <w:ind w:right="24"/>
+              <w:rPr>
+                <w:rFonts w:ascii="Times New Roman" w:hAnsi="Times New Roman" w:cs="Times New Roman"/>
+                <w:sz w:val="24"/>
+                <w:szCs w:val="24"/>
+              </w:rPr>
+            </w:pPr>
+            <w:r>
+              <w:rPr>
+                <w:rFonts w:ascii="Times New Roman" w:hAnsi="Times New Roman" w:cs="Times New Roman"/>
+                <w:sz w:val="24"/>
+                <w:szCs w:val="24"/>
+              </w:rPr>
+              <w:t>v</w:t>
+            </w:r>
+            <w:r>
+              <w:rPr>
+                <w:rFonts w:ascii="Times New Roman" w:hAnsi="Times New Roman" w:cs="Times New Roman"/>
+                <w:sz w:val="24"/>
+                <w:szCs w:val="24"/>
+              </w:rPr>
+              <w:t>archar(</w:t>
+            </w:r>
+            <w:r>
+              <w:rPr>
+                <w:rFonts w:ascii="Times New Roman" w:hAnsi="Times New Roman" w:cs="Times New Roman"/>
+                <w:sz w:val="24"/>
+                <w:szCs w:val="24"/>
+              </w:rPr>
+              <w:t>20</w:t>
+            </w:r>
+            <w:r>
+              <w:rPr>
+                <w:rFonts w:ascii="Times New Roman" w:hAnsi="Times New Roman" w:cs="Times New Roman"/>
+                <w:sz w:val="24"/>
+                <w:szCs w:val="24"/>
+              </w:rPr>
+              <w:t>)</w:t>
+            </w:r>
+          </w:p>
+        </w:tc>
+        <w:tc>
+          <w:tcPr>
+            <w:tcW w:w="2403" w:type="dxa"/>
+          </w:tcPr>
+          <w:p>
+            <w:pPr>
+              <w:spacing w:before="24" w:after="24" w:line="276" w:lineRule="auto"/>
+              <w:ind w:right="24"/>
+              <w:rPr>
+                <w:rFonts w:ascii="Times New Roman" w:hAnsi="Times New Roman" w:cs="Times New Roman"/>
+                <w:sz w:val="24"/>
+                <w:szCs w:val="24"/>
+              </w:rPr>
+            </w:pPr>
+          </w:p>
+        </w:tc>
+        <w:tc>
+          <w:tcPr>
+            <w:tcW w:w="2911" w:type="dxa"/>
+          </w:tcPr>
+          <w:p>
+            <w:pPr>
+              <w:spacing w:before="24" w:after="24" w:line="276" w:lineRule="auto"/>
+              <w:ind w:right="24"/>
+              <w:rPr>
+                <w:rFonts w:ascii="Times New Roman" w:hAnsi="Times New Roman" w:cs="Times New Roman"/>
+                <w:sz w:val="24"/>
+                <w:szCs w:val="24"/>
+              </w:rPr>
+            </w:pPr>
+            <w:r>
+              <w:rPr>
+                <w:rFonts w:ascii="Times New Roman" w:hAnsi="Times New Roman" w:cs="Times New Roman"/>
+                <w:sz w:val="24"/>
+                <w:szCs w:val="24"/>
+              </w:rPr>
+              <w:t>Whether the order is still processing, delivering or received</w:t>
+            </w:r>
+          </w:p>
+        </w:tc>
+      </w:tr>
+      <w:tr>
+        <w:tc>
+          <w:tcPr>
+            <w:tcW w:w="2040" w:type="dxa"/>
+          </w:tcPr>
+          <w:p>
+            <w:pPr>
+              <w:spacing w:before="24" w:after="24" w:line="276" w:lineRule="auto"/>
+              <w:ind w:right="24"/>
+              <w:rPr>
+                <w:rFonts w:ascii="Times New Roman" w:hAnsi="Times New Roman" w:cs="Times New Roman"/>
+                <w:sz w:val="24"/>
+                <w:szCs w:val="24"/>
+              </w:rPr>
+            </w:pPr>
+            <w:proofErr w:type="spellStart"/>
+            <w:r>
+              <w:rPr>
+                <w:rFonts w:ascii="Times New Roman" w:hAnsi="Times New Roman" w:cs="Times New Roman"/>
+                <w:sz w:val="24"/>
+                <w:szCs w:val="24"/>
+              </w:rPr>
+              <w:lastRenderedPageBreak/>
+              <w:t>Order_Review</w:t>
+            </w:r>
+            <w:proofErr w:type="spellEnd"/>
+          </w:p>
+        </w:tc>
+        <w:tc>
+          <w:tcPr>
+            <w:tcW w:w="1662" w:type="dxa"/>
+          </w:tcPr>
+          <w:p>
+            <w:pPr>
+              <w:spacing w:before="24" w:after="24" w:line="276" w:lineRule="auto"/>
+              <w:ind w:right="24"/>
+              <w:rPr>
+                <w:rFonts w:ascii="Times New Roman" w:hAnsi="Times New Roman" w:cs="Times New Roman"/>
+                <w:sz w:val="24"/>
+                <w:szCs w:val="24"/>
+              </w:rPr>
+            </w:pPr>
+            <w:proofErr w:type="spellStart"/>
+            <w:r>
+              <w:rPr>
+                <w:rFonts w:ascii="Times New Roman" w:hAnsi="Times New Roman" w:cs="Times New Roman"/>
+                <w:sz w:val="24"/>
+                <w:szCs w:val="24"/>
+              </w:rPr>
+              <w:t>tinyint</w:t>
+            </w:r>
+            <w:proofErr w:type="spellEnd"/>
+            <w:r>
+              <w:rPr>
+                <w:rFonts w:ascii="Times New Roman" w:hAnsi="Times New Roman" w:cs="Times New Roman"/>
+                <w:sz w:val="24"/>
+                <w:szCs w:val="24"/>
+              </w:rPr>
+              <w:t>(1)</w:t>
+            </w:r>
+          </w:p>
+        </w:tc>
+        <w:tc>
+          <w:tcPr>
+            <w:tcW w:w="2403" w:type="dxa"/>
+          </w:tcPr>
+          <w:p>
+            <w:pPr>
+              <w:spacing w:before="24" w:after="24" w:line="276" w:lineRule="auto"/>
+              <w:ind w:right="24"/>
+              <w:rPr>
+                <w:rFonts w:ascii="Times New Roman" w:hAnsi="Times New Roman" w:cs="Times New Roman"/>
+                <w:sz w:val="24"/>
+                <w:szCs w:val="24"/>
+              </w:rPr>
+            </w:pPr>
+          </w:p>
+        </w:tc>
+        <w:tc>
+          <w:tcPr>
+            <w:tcW w:w="2911" w:type="dxa"/>
+          </w:tcPr>
+          <w:p>
+            <w:pPr>
+              <w:spacing w:before="24" w:after="24" w:line="276" w:lineRule="auto"/>
+              <w:ind w:right="24"/>
+              <w:rPr>
+                <w:rFonts w:ascii="Times New Roman" w:hAnsi="Times New Roman" w:cs="Times New Roman"/>
+                <w:sz w:val="24"/>
+                <w:szCs w:val="24"/>
+              </w:rPr>
+            </w:pPr>
+            <w:r>
+              <w:rPr>
+                <w:rFonts w:ascii="Times New Roman" w:hAnsi="Times New Roman" w:cs="Times New Roman"/>
+                <w:sz w:val="24"/>
+                <w:szCs w:val="24"/>
+              </w:rPr>
+              <w:t>Check if current order has written its review</w:t>
+            </w:r>
+          </w:p>
+        </w:tc>
+      </w:tr>
+      <w:tr>
+        <w:tc>
+          <w:tcPr>
+            <w:tcW w:w="2040" w:type="dxa"/>
           </w:tcPr>
           <w:p>
             <w:pPr>
@@ -4095,7 +4570,7 @@
         </w:tc>
         <w:tc>
           <w:tcPr>
-            <w:tcW w:w="1673" w:type="dxa"/>
+            <w:tcW w:w="1662" w:type="dxa"/>
           </w:tcPr>
           <w:p>
             <w:pPr>
@@ -4135,7 +4610,7 @@
         </w:tc>
         <w:tc>
           <w:tcPr>
-            <w:tcW w:w="2966" w:type="dxa"/>
+            <w:tcW w:w="2911" w:type="dxa"/>
           </w:tcPr>
           <w:p>
             <w:pPr>
@@ -4155,6 +4630,108 @@
               </w:rPr>
               <w:t>Date and time when the order is placed</w:t>
             </w:r>
+          </w:p>
+        </w:tc>
+      </w:tr>
+      <w:tr>
+        <w:tc>
+          <w:tcPr>
+            <w:tcW w:w="2040" w:type="dxa"/>
+          </w:tcPr>
+          <w:p>
+            <w:pPr>
+              <w:spacing w:before="24" w:after="24" w:line="276" w:lineRule="auto"/>
+              <w:ind w:right="24"/>
+              <w:rPr>
+                <w:rFonts w:ascii="Times New Roman" w:hAnsi="Times New Roman" w:cs="Times New Roman"/>
+                <w:sz w:val="24"/>
+                <w:szCs w:val="24"/>
+              </w:rPr>
+            </w:pPr>
+            <w:proofErr w:type="spellStart"/>
+            <w:r>
+              <w:rPr>
+                <w:rFonts w:ascii="Times New Roman" w:hAnsi="Times New Roman" w:cs="Times New Roman"/>
+                <w:sz w:val="24"/>
+                <w:szCs w:val="24"/>
+              </w:rPr>
+              <w:t>Order_perOrderID</w:t>
+            </w:r>
+            <w:proofErr w:type="spellEnd"/>
+          </w:p>
+        </w:tc>
+        <w:tc>
+          <w:tcPr>
+            <w:tcW w:w="1662" w:type="dxa"/>
+          </w:tcPr>
+          <w:p>
+            <w:pPr>
+              <w:spacing w:before="24" w:after="24" w:line="276" w:lineRule="auto"/>
+              <w:ind w:right="24"/>
+              <w:rPr>
+                <w:rFonts w:ascii="Times New Roman" w:hAnsi="Times New Roman" w:cs="Times New Roman"/>
+                <w:sz w:val="24"/>
+                <w:szCs w:val="24"/>
+              </w:rPr>
+            </w:pPr>
+            <w:proofErr w:type="spellStart"/>
+            <w:r>
+              <w:rPr>
+                <w:rFonts w:ascii="Times New Roman" w:hAnsi="Times New Roman" w:cs="Times New Roman"/>
+                <w:sz w:val="24"/>
+                <w:szCs w:val="24"/>
+              </w:rPr>
+              <w:t>int</w:t>
+            </w:r>
+            <w:proofErr w:type="spellEnd"/>
+            <w:r>
+              <w:rPr>
+                <w:rFonts w:ascii="Times New Roman" w:hAnsi="Times New Roman" w:cs="Times New Roman"/>
+                <w:sz w:val="24"/>
+                <w:szCs w:val="24"/>
+              </w:rPr>
+              <w:t>(11)</w:t>
+            </w:r>
+            <w:r>
+              <w:rPr>
+                <w:rFonts w:ascii="Times New Roman" w:hAnsi="Times New Roman" w:cs="Times New Roman"/>
+                <w:sz w:val="24"/>
+                <w:szCs w:val="24"/>
+              </w:rPr>
+              <w:tab/>
+            </w:r>
+          </w:p>
+        </w:tc>
+        <w:tc>
+          <w:tcPr>
+            <w:tcW w:w="2403" w:type="dxa"/>
+          </w:tcPr>
+          <w:p>
+            <w:pPr>
+              <w:spacing w:before="24" w:after="24" w:line="276" w:lineRule="auto"/>
+              <w:ind w:right="24"/>
+              <w:rPr>
+                <w:rFonts w:ascii="Times New Roman" w:hAnsi="Times New Roman" w:cs="Times New Roman"/>
+                <w:sz w:val="24"/>
+                <w:szCs w:val="24"/>
+              </w:rPr>
+            </w:pPr>
+          </w:p>
+        </w:tc>
+        <w:tc>
+          <w:tcPr>
+            <w:tcW w:w="2911" w:type="dxa"/>
+          </w:tcPr>
+          <w:p>
+            <w:pPr>
+              <w:spacing w:before="24" w:after="24" w:line="276" w:lineRule="auto"/>
+              <w:ind w:right="24"/>
+              <w:rPr>
+                <w:rFonts w:ascii="Times New Roman" w:hAnsi="Times New Roman" w:cs="Times New Roman"/>
+                <w:sz w:val="24"/>
+                <w:szCs w:val="24"/>
+              </w:rPr>
+            </w:pPr>
           </w:p>
         </w:tc>
       </w:tr>
@@ -4183,6 +4760,7 @@
           <w:szCs w:val="24"/>
         </w:rPr>
       </w:pPr>
+      <w:proofErr w:type="spellStart"/>
       <w:r>
         <w:rPr>
           <w:rFonts w:ascii="Times New Roman" w:hAnsi="Times New Roman" w:cs="Times New Roman"/>
@@ -4190,8 +4768,9 @@
           <w:sz w:val="24"/>
           <w:szCs w:val="24"/>
         </w:rPr>
-        <w:t>Sales</w:t>
+        <w:t>Perorder</w:t>
       </w:r>
+      <w:proofErr w:type="spellEnd"/>
     </w:p>
     <w:tbl>
       <w:tblPr>
@@ -4200,15 +4779,15 @@
         <w:tblLook w:val="04A0" w:firstRow="1" w:lastRow="0" w:firstColumn="1" w:lastColumn="0" w:noHBand="0" w:noVBand="1"/>
       </w:tblPr>
       <w:tblGrid>
-        <w:gridCol w:w="1997"/>
-        <w:gridCol w:w="1365"/>
-        <w:gridCol w:w="2729"/>
-        <w:gridCol w:w="2925"/>
+        <w:gridCol w:w="2586"/>
+        <w:gridCol w:w="1480"/>
+        <w:gridCol w:w="2605"/>
+        <w:gridCol w:w="2345"/>
       </w:tblGrid>
       <w:tr>
         <w:tc>
           <w:tcPr>
-            <w:tcW w:w="1997" w:type="dxa"/>
+            <w:tcW w:w="2586" w:type="dxa"/>
           </w:tcPr>
           <w:p>
             <w:pPr>
@@ -4233,7 +4812,7 @@
         </w:tc>
         <w:tc>
           <w:tcPr>
-            <w:tcW w:w="1365" w:type="dxa"/>
+            <w:tcW w:w="1327" w:type="dxa"/>
           </w:tcPr>
           <w:p>
             <w:pPr>
@@ -4258,7 +4837,7 @@
         </w:tc>
         <w:tc>
           <w:tcPr>
-            <w:tcW w:w="2729" w:type="dxa"/>
+            <w:tcW w:w="2632" w:type="dxa"/>
           </w:tcPr>
           <w:p>
             <w:pPr>
@@ -4294,7 +4873,7 @@
         </w:tc>
         <w:tc>
           <w:tcPr>
-            <w:tcW w:w="2925" w:type="dxa"/>
+            <w:tcW w:w="2471" w:type="dxa"/>
           </w:tcPr>
           <w:p>
             <w:pPr>
@@ -4321,33 +4900,33 @@
       <w:tr>
         <w:tc>
           <w:tcPr>
-            <w:tcW w:w="1997" w:type="dxa"/>
-          </w:tcPr>
-          <w:p>
-            <w:pPr>
-              <w:spacing w:before="24" w:after="24" w:line="276" w:lineRule="auto"/>
-              <w:ind w:right="24"/>
-              <w:rPr>
-                <w:rFonts w:ascii="Times New Roman" w:hAnsi="Times New Roman" w:cs="Times New Roman"/>
-                <w:sz w:val="24"/>
-                <w:szCs w:val="24"/>
-              </w:rPr>
-            </w:pPr>
-            <w:proofErr w:type="spellStart"/>
-            <w:r>
-              <w:rPr>
-                <w:rFonts w:ascii="Times New Roman" w:hAnsi="Times New Roman" w:cs="Times New Roman"/>
-                <w:sz w:val="24"/>
-                <w:szCs w:val="24"/>
-              </w:rPr>
-              <w:t>Sales_ID</w:t>
-            </w:r>
-            <w:proofErr w:type="spellEnd"/>
-          </w:p>
-        </w:tc>
-        <w:tc>
-          <w:tcPr>
-            <w:tcW w:w="1365" w:type="dxa"/>
+            <w:tcW w:w="2586" w:type="dxa"/>
+          </w:tcPr>
+          <w:p>
+            <w:pPr>
+              <w:spacing w:before="24" w:after="24" w:line="276" w:lineRule="auto"/>
+              <w:ind w:right="24"/>
+              <w:rPr>
+                <w:rFonts w:ascii="Times New Roman" w:hAnsi="Times New Roman" w:cs="Times New Roman"/>
+                <w:sz w:val="24"/>
+                <w:szCs w:val="24"/>
+              </w:rPr>
+            </w:pPr>
+            <w:proofErr w:type="spellStart"/>
+            <w:r>
+              <w:rPr>
+                <w:rFonts w:ascii="Times New Roman" w:hAnsi="Times New Roman" w:cs="Times New Roman"/>
+                <w:sz w:val="24"/>
+                <w:szCs w:val="24"/>
+              </w:rPr>
+              <w:t>perOrder_ID</w:t>
+            </w:r>
+            <w:proofErr w:type="spellEnd"/>
+          </w:p>
+        </w:tc>
+        <w:tc>
+          <w:tcPr>
+            <w:tcW w:w="1327" w:type="dxa"/>
           </w:tcPr>
           <w:p>
             <w:pPr>
@@ -4381,7 +4960,7 @@
         </w:tc>
         <w:tc>
           <w:tcPr>
-            <w:tcW w:w="2729" w:type="dxa"/>
+            <w:tcW w:w="2632" w:type="dxa"/>
           </w:tcPr>
           <w:p>
             <w:pPr>
@@ -4404,24 +4983,56 @@
         </w:tc>
         <w:tc>
           <w:tcPr>
-            <w:tcW w:w="2925" w:type="dxa"/>
-          </w:tcPr>
-          <w:p>
-            <w:pPr>
-              <w:spacing w:line="276" w:lineRule="auto"/>
-              <w:rPr>
-                <w:rFonts w:ascii="Times New Roman" w:hAnsi="Times New Roman" w:cs="Times New Roman"/>
-                <w:sz w:val="24"/>
-                <w:szCs w:val="24"/>
-              </w:rPr>
-            </w:pPr>
-            <w:r>
-              <w:rPr>
-                <w:rFonts w:ascii="Times New Roman" w:hAnsi="Times New Roman" w:cs="Times New Roman"/>
-                <w:sz w:val="24"/>
-                <w:szCs w:val="24"/>
-              </w:rPr>
-              <w:t>Unique ID of every sales</w:t>
+            <w:tcW w:w="2471" w:type="dxa"/>
+          </w:tcPr>
+          <w:p>
+            <w:pPr>
+              <w:spacing w:line="276" w:lineRule="auto"/>
+              <w:rPr>
+                <w:rFonts w:ascii="Times New Roman" w:hAnsi="Times New Roman" w:cs="Times New Roman"/>
+                <w:sz w:val="24"/>
+                <w:szCs w:val="24"/>
+              </w:rPr>
+            </w:pPr>
+            <w:r>
+              <w:rPr>
+                <w:rFonts w:ascii="Times New Roman" w:hAnsi="Times New Roman" w:cs="Times New Roman"/>
+                <w:sz w:val="24"/>
+                <w:szCs w:val="24"/>
+              </w:rPr>
+              <w:t>Unique ID for every</w:t>
+            </w:r>
+            <w:r>
+              <w:rPr>
+                <w:rFonts w:ascii="Times New Roman" w:hAnsi="Times New Roman" w:cs="Times New Roman"/>
+                <w:sz w:val="24"/>
+                <w:szCs w:val="24"/>
+              </w:rPr>
+              <w:t xml:space="preserve"> </w:t>
+            </w:r>
+            <w:r>
+              <w:rPr>
+                <w:rFonts w:ascii="Times New Roman" w:hAnsi="Times New Roman" w:cs="Times New Roman"/>
+                <w:sz w:val="24"/>
+                <w:szCs w:val="24"/>
+              </w:rPr>
+              <w:t>order</w:t>
+            </w:r>
+            <w:r>
+              <w:rPr>
+                <w:rFonts w:ascii="Times New Roman" w:hAnsi="Times New Roman" w:cs="Times New Roman"/>
+                <w:sz w:val="24"/>
+                <w:szCs w:val="24"/>
+              </w:rPr>
+              <w:t>s</w:t>
+            </w:r>
+            <w:r>
+              <w:rPr>
+                <w:rFonts w:ascii="Times New Roman" w:hAnsi="Times New Roman" w:cs="Times New Roman"/>
+                <w:sz w:val="24"/>
+                <w:szCs w:val="24"/>
+              </w:rPr>
+              <w:t xml:space="preserve"> group</w:t>
             </w:r>
           </w:p>
         </w:tc>
@@ -4429,101 +5040,99 @@
       <w:tr>
         <w:tc>
           <w:tcPr>
-            <w:tcW w:w="1997" w:type="dxa"/>
-          </w:tcPr>
-          <w:p>
-            <w:pPr>
-              <w:spacing w:before="24" w:after="24" w:line="276" w:lineRule="auto"/>
-              <w:ind w:right="24"/>
-              <w:rPr>
-                <w:rFonts w:ascii="Times New Roman" w:hAnsi="Times New Roman" w:cs="Times New Roman"/>
-                <w:sz w:val="24"/>
-                <w:szCs w:val="24"/>
-              </w:rPr>
-            </w:pPr>
-            <w:proofErr w:type="spellStart"/>
-            <w:r>
-              <w:rPr>
-                <w:rFonts w:ascii="Times New Roman" w:hAnsi="Times New Roman" w:cs="Times New Roman"/>
-                <w:sz w:val="24"/>
-                <w:szCs w:val="24"/>
-              </w:rPr>
-              <w:t>User_ID</w:t>
-            </w:r>
-            <w:proofErr w:type="spellEnd"/>
-          </w:p>
-        </w:tc>
-        <w:tc>
-          <w:tcPr>
-            <w:tcW w:w="1365" w:type="dxa"/>
-          </w:tcPr>
-          <w:p>
-            <w:pPr>
-              <w:spacing w:before="24" w:after="24" w:line="276" w:lineRule="auto"/>
-              <w:ind w:right="24"/>
-              <w:rPr>
-                <w:rFonts w:ascii="Times New Roman" w:hAnsi="Times New Roman" w:cs="Times New Roman"/>
-                <w:sz w:val="24"/>
-                <w:szCs w:val="24"/>
-              </w:rPr>
-            </w:pPr>
-            <w:proofErr w:type="spellStart"/>
-            <w:r>
-              <w:rPr>
-                <w:rFonts w:ascii="Times New Roman" w:hAnsi="Times New Roman" w:cs="Times New Roman"/>
-                <w:sz w:val="24"/>
-                <w:szCs w:val="24"/>
-              </w:rPr>
-              <w:t>int</w:t>
-            </w:r>
-            <w:proofErr w:type="spellEnd"/>
-            <w:r>
-              <w:rPr>
-                <w:rFonts w:ascii="Times New Roman" w:hAnsi="Times New Roman" w:cs="Times New Roman"/>
-                <w:sz w:val="24"/>
-                <w:szCs w:val="24"/>
-              </w:rPr>
-              <w:t>(11)</w:t>
-            </w:r>
-          </w:p>
-        </w:tc>
-        <w:tc>
-          <w:tcPr>
-            <w:tcW w:w="2729" w:type="dxa"/>
-          </w:tcPr>
-          <w:p>
-            <w:pPr>
-              <w:spacing w:before="24" w:after="24" w:line="276" w:lineRule="auto"/>
-              <w:ind w:right="24"/>
-              <w:rPr>
-                <w:rFonts w:ascii="Times New Roman" w:hAnsi="Times New Roman" w:cs="Times New Roman"/>
-                <w:sz w:val="24"/>
-                <w:szCs w:val="24"/>
-              </w:rPr>
-            </w:pPr>
-          </w:p>
-        </w:tc>
-        <w:tc>
-          <w:tcPr>
-            <w:tcW w:w="2925" w:type="dxa"/>
-          </w:tcPr>
-          <w:p>
-            <w:pPr>
-              <w:spacing w:before="24" w:after="24" w:line="276" w:lineRule="auto"/>
-              <w:ind w:right="24"/>
-              <w:rPr>
-                <w:rFonts w:ascii="Times New Roman" w:hAnsi="Times New Roman" w:cs="Times New Roman"/>
-                <w:sz w:val="24"/>
-                <w:szCs w:val="24"/>
-              </w:rPr>
-            </w:pPr>
-            <w:r>
-              <w:rPr>
-                <w:rFonts w:ascii="Times New Roman" w:hAnsi="Times New Roman" w:cs="Times New Roman"/>
-                <w:sz w:val="24"/>
-                <w:szCs w:val="24"/>
-              </w:rPr>
-              <w:t>User’s ID which the sales belongs to</w:t>
+            <w:tcW w:w="2586" w:type="dxa"/>
+          </w:tcPr>
+          <w:p>
+            <w:pPr>
+              <w:spacing w:before="24" w:after="24" w:line="276" w:lineRule="auto"/>
+              <w:ind w:right="24"/>
+              <w:rPr>
+                <w:rFonts w:ascii="Times New Roman" w:hAnsi="Times New Roman" w:cs="Times New Roman"/>
+                <w:sz w:val="24"/>
+                <w:szCs w:val="24"/>
+              </w:rPr>
+            </w:pPr>
+            <w:proofErr w:type="spellStart"/>
+            <w:r>
+              <w:rPr>
+                <w:rFonts w:ascii="Times New Roman" w:hAnsi="Times New Roman" w:cs="Times New Roman"/>
+                <w:sz w:val="24"/>
+                <w:szCs w:val="24"/>
+              </w:rPr>
+              <w:t>perOrder_ConStaffID</w:t>
+            </w:r>
+            <w:proofErr w:type="spellEnd"/>
+          </w:p>
+        </w:tc>
+        <w:tc>
+          <w:tcPr>
+            <w:tcW w:w="1327" w:type="dxa"/>
+          </w:tcPr>
+          <w:p>
+            <w:pPr>
+              <w:spacing w:before="24" w:after="24" w:line="276" w:lineRule="auto"/>
+              <w:ind w:right="24"/>
+              <w:rPr>
+                <w:rFonts w:ascii="Times New Roman" w:hAnsi="Times New Roman" w:cs="Times New Roman"/>
+                <w:sz w:val="24"/>
+                <w:szCs w:val="24"/>
+              </w:rPr>
+            </w:pPr>
+            <w:r>
+              <w:rPr>
+                <w:rFonts w:ascii="Times New Roman" w:hAnsi="Times New Roman" w:cs="Times New Roman"/>
+                <w:sz w:val="24"/>
+                <w:szCs w:val="24"/>
+              </w:rPr>
+              <w:t>varchar(11)</w:t>
+            </w:r>
+          </w:p>
+        </w:tc>
+        <w:tc>
+          <w:tcPr>
+            <w:tcW w:w="2632" w:type="dxa"/>
+          </w:tcPr>
+          <w:p>
+            <w:pPr>
+              <w:spacing w:before="24" w:after="24" w:line="276" w:lineRule="auto"/>
+              <w:ind w:right="24"/>
+              <w:rPr>
+                <w:rFonts w:ascii="Times New Roman" w:hAnsi="Times New Roman" w:cs="Times New Roman"/>
+                <w:sz w:val="24"/>
+                <w:szCs w:val="24"/>
+              </w:rPr>
+            </w:pPr>
+          </w:p>
+        </w:tc>
+        <w:tc>
+          <w:tcPr>
+            <w:tcW w:w="2471" w:type="dxa"/>
+          </w:tcPr>
+          <w:p>
+            <w:pPr>
+              <w:spacing w:before="24" w:after="24" w:line="276" w:lineRule="auto"/>
+              <w:ind w:right="24"/>
+              <w:rPr>
+                <w:rFonts w:ascii="Times New Roman" w:hAnsi="Times New Roman" w:cs="Times New Roman"/>
+                <w:sz w:val="24"/>
+                <w:szCs w:val="24"/>
+              </w:rPr>
+            </w:pPr>
+            <w:r>
+              <w:rPr>
+                <w:rFonts w:ascii="Times New Roman" w:hAnsi="Times New Roman" w:cs="Times New Roman"/>
+                <w:sz w:val="24"/>
+                <w:szCs w:val="24"/>
+              </w:rPr>
+              <w:t xml:space="preserve">Staff’s ID of staff that confirm the </w:t>
+            </w:r>
+            <w:r>
+              <w:rPr>
+                <w:rFonts w:ascii="Times New Roman" w:hAnsi="Times New Roman" w:cs="Times New Roman"/>
+                <w:sz w:val="24"/>
+                <w:szCs w:val="24"/>
+              </w:rPr>
+              <w:t>order</w:t>
             </w:r>
           </w:p>
         </w:tc>
@@ -4531,101 +5140,91 @@
       <w:tr>
         <w:tc>
           <w:tcPr>
-            <w:tcW w:w="1997" w:type="dxa"/>
-          </w:tcPr>
-          <w:p>
-            <w:pPr>
-              <w:spacing w:before="24" w:after="24" w:line="276" w:lineRule="auto"/>
-              <w:ind w:right="24"/>
-              <w:rPr>
-                <w:rFonts w:ascii="Times New Roman" w:hAnsi="Times New Roman" w:cs="Times New Roman"/>
-                <w:sz w:val="24"/>
-                <w:szCs w:val="24"/>
-              </w:rPr>
-            </w:pPr>
-            <w:proofErr w:type="spellStart"/>
-            <w:r>
-              <w:rPr>
-                <w:rFonts w:ascii="Times New Roman" w:hAnsi="Times New Roman" w:cs="Times New Roman"/>
-                <w:sz w:val="24"/>
-                <w:szCs w:val="24"/>
-              </w:rPr>
-              <w:t>Sales_ItemID</w:t>
-            </w:r>
-            <w:proofErr w:type="spellEnd"/>
-          </w:p>
-        </w:tc>
-        <w:tc>
-          <w:tcPr>
-            <w:tcW w:w="1365" w:type="dxa"/>
-          </w:tcPr>
-          <w:p>
-            <w:pPr>
-              <w:spacing w:before="24" w:after="24" w:line="276" w:lineRule="auto"/>
-              <w:ind w:right="24"/>
-              <w:rPr>
-                <w:rFonts w:ascii="Times New Roman" w:hAnsi="Times New Roman" w:cs="Times New Roman"/>
-                <w:sz w:val="24"/>
-                <w:szCs w:val="24"/>
-              </w:rPr>
-            </w:pPr>
-            <w:proofErr w:type="spellStart"/>
-            <w:r>
-              <w:rPr>
-                <w:rFonts w:ascii="Times New Roman" w:hAnsi="Times New Roman" w:cs="Times New Roman"/>
-                <w:sz w:val="24"/>
-                <w:szCs w:val="24"/>
-              </w:rPr>
-              <w:t>int</w:t>
-            </w:r>
-            <w:proofErr w:type="spellEnd"/>
-            <w:r>
-              <w:rPr>
-                <w:rFonts w:ascii="Times New Roman" w:hAnsi="Times New Roman" w:cs="Times New Roman"/>
-                <w:sz w:val="24"/>
-                <w:szCs w:val="24"/>
-              </w:rPr>
-              <w:t>(11)</w:t>
-            </w:r>
-          </w:p>
-        </w:tc>
-        <w:tc>
-          <w:tcPr>
-            <w:tcW w:w="2729" w:type="dxa"/>
-          </w:tcPr>
-          <w:p>
-            <w:pPr>
-              <w:spacing w:before="24" w:after="24" w:line="276" w:lineRule="auto"/>
-              <w:ind w:right="24"/>
-              <w:rPr>
-                <w:rFonts w:ascii="Times New Roman" w:hAnsi="Times New Roman" w:cs="Times New Roman"/>
-                <w:sz w:val="24"/>
-                <w:szCs w:val="24"/>
-              </w:rPr>
-            </w:pPr>
-          </w:p>
-        </w:tc>
-        <w:tc>
-          <w:tcPr>
-            <w:tcW w:w="2925" w:type="dxa"/>
-          </w:tcPr>
-          <w:p>
-            <w:pPr>
-              <w:spacing w:before="24" w:after="24" w:line="276" w:lineRule="auto"/>
-              <w:ind w:right="24"/>
-              <w:rPr>
-                <w:rFonts w:ascii="Times New Roman" w:hAnsi="Times New Roman" w:cs="Times New Roman"/>
-                <w:sz w:val="24"/>
-                <w:szCs w:val="24"/>
-              </w:rPr>
-            </w:pPr>
-            <w:r>
-              <w:rPr>
-                <w:rFonts w:ascii="Times New Roman" w:hAnsi="Times New Roman" w:cs="Times New Roman"/>
-                <w:sz w:val="24"/>
-                <w:szCs w:val="24"/>
-              </w:rPr>
-              <w:t>Item’s ID in current sales</w:t>
+            <w:tcW w:w="2586" w:type="dxa"/>
+          </w:tcPr>
+          <w:p>
+            <w:pPr>
+              <w:spacing w:before="24" w:after="24" w:line="276" w:lineRule="auto"/>
+              <w:ind w:right="24"/>
+              <w:rPr>
+                <w:rFonts w:ascii="Times New Roman" w:hAnsi="Times New Roman" w:cs="Times New Roman"/>
+                <w:sz w:val="24"/>
+                <w:szCs w:val="24"/>
+              </w:rPr>
+            </w:pPr>
+            <w:proofErr w:type="spellStart"/>
+            <w:r>
+              <w:rPr>
+                <w:rFonts w:ascii="Times New Roman" w:hAnsi="Times New Roman" w:cs="Times New Roman"/>
+                <w:sz w:val="24"/>
+                <w:szCs w:val="24"/>
+              </w:rPr>
+              <w:t>perOrder_ConDateTime</w:t>
+            </w:r>
+            <w:proofErr w:type="spellEnd"/>
+          </w:p>
+        </w:tc>
+        <w:tc>
+          <w:tcPr>
+            <w:tcW w:w="1327" w:type="dxa"/>
+          </w:tcPr>
+          <w:p>
+            <w:pPr>
+              <w:spacing w:before="24" w:after="24" w:line="276" w:lineRule="auto"/>
+              <w:ind w:right="24"/>
+              <w:rPr>
+                <w:rFonts w:ascii="Times New Roman" w:hAnsi="Times New Roman" w:cs="Times New Roman"/>
+                <w:sz w:val="24"/>
+                <w:szCs w:val="24"/>
+              </w:rPr>
+            </w:pPr>
+            <w:r>
+              <w:rPr>
+                <w:rFonts w:ascii="Times New Roman" w:hAnsi="Times New Roman" w:cs="Times New Roman"/>
+                <w:sz w:val="24"/>
+                <w:szCs w:val="24"/>
+              </w:rPr>
+              <w:t>timestamp</w:t>
+            </w:r>
+          </w:p>
+        </w:tc>
+        <w:tc>
+          <w:tcPr>
+            <w:tcW w:w="2632" w:type="dxa"/>
+          </w:tcPr>
+          <w:p>
+            <w:pPr>
+              <w:spacing w:before="24" w:after="24" w:line="276" w:lineRule="auto"/>
+              <w:ind w:right="24"/>
+              <w:rPr>
+                <w:rFonts w:ascii="Times New Roman" w:hAnsi="Times New Roman" w:cs="Times New Roman"/>
+                <w:sz w:val="24"/>
+                <w:szCs w:val="24"/>
+              </w:rPr>
+            </w:pPr>
+          </w:p>
+        </w:tc>
+        <w:tc>
+          <w:tcPr>
+            <w:tcW w:w="2471" w:type="dxa"/>
+          </w:tcPr>
+          <w:p>
+            <w:pPr>
+              <w:spacing w:before="24" w:after="24" w:line="276" w:lineRule="auto"/>
+              <w:ind w:right="24"/>
+              <w:rPr>
+                <w:rFonts w:ascii="Times New Roman" w:hAnsi="Times New Roman" w:cs="Times New Roman"/>
+                <w:sz w:val="24"/>
+                <w:szCs w:val="24"/>
+              </w:rPr>
+            </w:pPr>
+            <w:r>
+              <w:rPr>
+                <w:rFonts w:ascii="Times New Roman" w:hAnsi="Times New Roman" w:cs="Times New Roman"/>
+                <w:sz w:val="24"/>
+                <w:szCs w:val="24"/>
+              </w:rPr>
+              <w:t>Date and time when order is confirmed</w:t>
             </w:r>
           </w:p>
         </w:tc>
@@ -4633,286 +5232,99 @@
       <w:tr>
         <w:tc>
           <w:tcPr>
-            <w:tcW w:w="1997" w:type="dxa"/>
-          </w:tcPr>
-          <w:p>
-            <w:pPr>
-              <w:spacing w:before="24" w:after="24" w:line="276" w:lineRule="auto"/>
-              <w:ind w:right="24"/>
-              <w:rPr>
-                <w:rFonts w:ascii="Times New Roman" w:hAnsi="Times New Roman" w:cs="Times New Roman"/>
-                <w:sz w:val="24"/>
-                <w:szCs w:val="24"/>
-              </w:rPr>
-            </w:pPr>
-            <w:proofErr w:type="spellStart"/>
-            <w:r>
-              <w:rPr>
-                <w:rFonts w:ascii="Times New Roman" w:hAnsi="Times New Roman" w:cs="Times New Roman"/>
-                <w:sz w:val="24"/>
-                <w:szCs w:val="24"/>
-              </w:rPr>
-              <w:t>Sales_ItemSize</w:t>
-            </w:r>
-            <w:proofErr w:type="spellEnd"/>
-          </w:p>
-        </w:tc>
-        <w:tc>
-          <w:tcPr>
-            <w:tcW w:w="1365" w:type="dxa"/>
-          </w:tcPr>
-          <w:p>
-            <w:pPr>
-              <w:spacing w:before="24" w:after="24" w:line="276" w:lineRule="auto"/>
-              <w:ind w:right="24"/>
-              <w:rPr>
-                <w:rFonts w:ascii="Times New Roman" w:hAnsi="Times New Roman" w:cs="Times New Roman"/>
-                <w:sz w:val="24"/>
-                <w:szCs w:val="24"/>
-              </w:rPr>
-            </w:pPr>
-            <w:r>
-              <w:rPr>
-                <w:rFonts w:ascii="Times New Roman" w:hAnsi="Times New Roman" w:cs="Times New Roman"/>
-                <w:sz w:val="24"/>
-                <w:szCs w:val="24"/>
-              </w:rPr>
-              <w:t>varchar(5)</w:t>
-            </w:r>
-          </w:p>
-        </w:tc>
-        <w:tc>
-          <w:tcPr>
-            <w:tcW w:w="2729" w:type="dxa"/>
-          </w:tcPr>
-          <w:p>
-            <w:pPr>
-              <w:spacing w:before="24" w:after="24" w:line="276" w:lineRule="auto"/>
-              <w:ind w:right="24"/>
-              <w:rPr>
-                <w:rFonts w:ascii="Times New Roman" w:hAnsi="Times New Roman" w:cs="Times New Roman"/>
-                <w:sz w:val="24"/>
-                <w:szCs w:val="24"/>
-              </w:rPr>
-            </w:pPr>
-          </w:p>
-        </w:tc>
-        <w:tc>
-          <w:tcPr>
-            <w:tcW w:w="2925" w:type="dxa"/>
-          </w:tcPr>
-          <w:p>
-            <w:pPr>
-              <w:spacing w:before="24" w:after="24" w:line="276" w:lineRule="auto"/>
-              <w:ind w:right="24"/>
-              <w:rPr>
-                <w:rFonts w:ascii="Times New Roman" w:hAnsi="Times New Roman" w:cs="Times New Roman"/>
-                <w:sz w:val="24"/>
-                <w:szCs w:val="24"/>
-              </w:rPr>
-            </w:pPr>
-            <w:r>
-              <w:rPr>
-                <w:rFonts w:ascii="Times New Roman" w:hAnsi="Times New Roman" w:cs="Times New Roman"/>
-                <w:sz w:val="24"/>
-                <w:szCs w:val="24"/>
-              </w:rPr>
-              <w:t>Item’s size in current sales</w:t>
-            </w:r>
-          </w:p>
-        </w:tc>
-      </w:tr>
-      <w:tr>
-        <w:tc>
-          <w:tcPr>
-            <w:tcW w:w="1997" w:type="dxa"/>
-          </w:tcPr>
-          <w:p>
-            <w:pPr>
-              <w:spacing w:before="24" w:after="24" w:line="276" w:lineRule="auto"/>
-              <w:ind w:right="24"/>
-              <w:rPr>
-                <w:rFonts w:ascii="Times New Roman" w:hAnsi="Times New Roman" w:cs="Times New Roman"/>
-                <w:sz w:val="24"/>
-                <w:szCs w:val="24"/>
-              </w:rPr>
-            </w:pPr>
-            <w:proofErr w:type="spellStart"/>
-            <w:r>
-              <w:rPr>
-                <w:rFonts w:ascii="Times New Roman" w:hAnsi="Times New Roman" w:cs="Times New Roman"/>
-                <w:sz w:val="24"/>
-                <w:szCs w:val="24"/>
-              </w:rPr>
-              <w:lastRenderedPageBreak/>
-              <w:t>Sales_ItemQuan</w:t>
-            </w:r>
-            <w:proofErr w:type="spellEnd"/>
-          </w:p>
-        </w:tc>
-        <w:tc>
-          <w:tcPr>
-            <w:tcW w:w="1365" w:type="dxa"/>
-          </w:tcPr>
-          <w:p>
-            <w:pPr>
-              <w:spacing w:before="24" w:after="24" w:line="276" w:lineRule="auto"/>
-              <w:ind w:right="24"/>
-              <w:rPr>
-                <w:rFonts w:ascii="Times New Roman" w:hAnsi="Times New Roman" w:cs="Times New Roman"/>
-                <w:sz w:val="24"/>
-                <w:szCs w:val="24"/>
-              </w:rPr>
-            </w:pPr>
-            <w:proofErr w:type="spellStart"/>
-            <w:r>
-              <w:rPr>
-                <w:rFonts w:ascii="Times New Roman" w:hAnsi="Times New Roman" w:cs="Times New Roman"/>
-                <w:sz w:val="24"/>
-                <w:szCs w:val="24"/>
-              </w:rPr>
-              <w:t>int</w:t>
-            </w:r>
-            <w:proofErr w:type="spellEnd"/>
-            <w:r>
-              <w:rPr>
-                <w:rFonts w:ascii="Times New Roman" w:hAnsi="Times New Roman" w:cs="Times New Roman"/>
-                <w:sz w:val="24"/>
-                <w:szCs w:val="24"/>
-              </w:rPr>
-              <w:t>(11)</w:t>
-            </w:r>
-          </w:p>
-        </w:tc>
-        <w:tc>
-          <w:tcPr>
-            <w:tcW w:w="2729" w:type="dxa"/>
-          </w:tcPr>
-          <w:p>
-            <w:pPr>
-              <w:spacing w:before="24" w:after="24" w:line="276" w:lineRule="auto"/>
-              <w:ind w:right="24"/>
-              <w:rPr>
-                <w:rFonts w:ascii="Times New Roman" w:hAnsi="Times New Roman" w:cs="Times New Roman"/>
-                <w:sz w:val="24"/>
-                <w:szCs w:val="24"/>
-              </w:rPr>
-            </w:pPr>
-          </w:p>
-        </w:tc>
-        <w:tc>
-          <w:tcPr>
-            <w:tcW w:w="2925" w:type="dxa"/>
-          </w:tcPr>
-          <w:p>
-            <w:pPr>
-              <w:spacing w:before="24" w:after="24" w:line="276" w:lineRule="auto"/>
-              <w:ind w:right="24"/>
-              <w:rPr>
-                <w:rFonts w:ascii="Times New Roman" w:hAnsi="Times New Roman" w:cs="Times New Roman"/>
-                <w:sz w:val="24"/>
-                <w:szCs w:val="24"/>
-              </w:rPr>
-            </w:pPr>
-            <w:r>
-              <w:rPr>
-                <w:rFonts w:ascii="Times New Roman" w:hAnsi="Times New Roman" w:cs="Times New Roman"/>
-                <w:sz w:val="24"/>
-                <w:szCs w:val="24"/>
-              </w:rPr>
-              <w:t>Item’s quantity in current sales</w:t>
-            </w:r>
-          </w:p>
-        </w:tc>
-      </w:tr>
-      <w:tr>
-        <w:tc>
-          <w:tcPr>
-            <w:tcW w:w="1997" w:type="dxa"/>
-          </w:tcPr>
-          <w:p>
-            <w:pPr>
-              <w:spacing w:before="24" w:after="24" w:line="276" w:lineRule="auto"/>
-              <w:ind w:right="24"/>
-              <w:rPr>
-                <w:rFonts w:ascii="Times New Roman" w:hAnsi="Times New Roman" w:cs="Times New Roman"/>
-                <w:sz w:val="24"/>
-                <w:szCs w:val="24"/>
-              </w:rPr>
-            </w:pPr>
-            <w:proofErr w:type="spellStart"/>
-            <w:r>
-              <w:rPr>
-                <w:rFonts w:ascii="Times New Roman" w:hAnsi="Times New Roman" w:cs="Times New Roman"/>
-                <w:sz w:val="24"/>
-                <w:szCs w:val="24"/>
-              </w:rPr>
-              <w:t>Sales_DateTime</w:t>
-            </w:r>
-            <w:proofErr w:type="spellEnd"/>
-          </w:p>
-        </w:tc>
-        <w:tc>
-          <w:tcPr>
-            <w:tcW w:w="1365" w:type="dxa"/>
-          </w:tcPr>
-          <w:p>
-            <w:pPr>
-              <w:spacing w:before="24" w:after="24" w:line="276" w:lineRule="auto"/>
-              <w:ind w:right="24"/>
-              <w:rPr>
-                <w:rFonts w:ascii="Times New Roman" w:hAnsi="Times New Roman" w:cs="Times New Roman"/>
-                <w:sz w:val="24"/>
-                <w:szCs w:val="24"/>
-              </w:rPr>
-            </w:pPr>
-            <w:r>
-              <w:rPr>
-                <w:rFonts w:ascii="Times New Roman" w:hAnsi="Times New Roman" w:cs="Times New Roman"/>
-                <w:sz w:val="24"/>
-                <w:szCs w:val="24"/>
-              </w:rPr>
-              <w:t>timestamp</w:t>
-            </w:r>
-          </w:p>
-        </w:tc>
-        <w:tc>
-          <w:tcPr>
-            <w:tcW w:w="2729" w:type="dxa"/>
-          </w:tcPr>
-          <w:p>
-            <w:pPr>
-              <w:spacing w:before="24" w:after="24" w:line="276" w:lineRule="auto"/>
-              <w:ind w:right="24"/>
-              <w:rPr>
-                <w:rFonts w:ascii="Times New Roman" w:hAnsi="Times New Roman" w:cs="Times New Roman"/>
-                <w:sz w:val="24"/>
-                <w:szCs w:val="24"/>
-              </w:rPr>
-            </w:pPr>
-          </w:p>
-        </w:tc>
-        <w:tc>
-          <w:tcPr>
-            <w:tcW w:w="2925" w:type="dxa"/>
-          </w:tcPr>
-          <w:p>
-            <w:pPr>
-              <w:spacing w:before="24" w:after="24" w:line="276" w:lineRule="auto"/>
-              <w:ind w:right="24"/>
-              <w:rPr>
-                <w:rFonts w:ascii="Times New Roman" w:hAnsi="Times New Roman" w:cs="Times New Roman"/>
-                <w:sz w:val="24"/>
-                <w:szCs w:val="24"/>
-              </w:rPr>
-            </w:pPr>
-            <w:r>
-              <w:rPr>
-                <w:rFonts w:ascii="Times New Roman" w:hAnsi="Times New Roman" w:cs="Times New Roman"/>
-                <w:sz w:val="24"/>
-                <w:szCs w:val="24"/>
-              </w:rPr>
-              <w:t>Date and time when the sales is confirmed</w:t>
+            <w:tcW w:w="2586" w:type="dxa"/>
+          </w:tcPr>
+          <w:p>
+            <w:pPr>
+              <w:spacing w:before="24" w:after="24" w:line="276" w:lineRule="auto"/>
+              <w:ind w:right="24"/>
+              <w:rPr>
+                <w:rFonts w:ascii="Times New Roman" w:hAnsi="Times New Roman" w:cs="Times New Roman"/>
+                <w:sz w:val="24"/>
+                <w:szCs w:val="24"/>
+              </w:rPr>
+            </w:pPr>
+            <w:proofErr w:type="spellStart"/>
+            <w:r>
+              <w:rPr>
+                <w:rFonts w:ascii="Times New Roman" w:hAnsi="Times New Roman" w:cs="Times New Roman"/>
+                <w:sz w:val="24"/>
+                <w:szCs w:val="24"/>
+              </w:rPr>
+              <w:t>perOrder_TrackNo</w:t>
+            </w:r>
+            <w:proofErr w:type="spellEnd"/>
+          </w:p>
+        </w:tc>
+        <w:tc>
+          <w:tcPr>
+            <w:tcW w:w="1327" w:type="dxa"/>
+          </w:tcPr>
+          <w:p>
+            <w:pPr>
+              <w:spacing w:before="24" w:after="24" w:line="276" w:lineRule="auto"/>
+              <w:ind w:right="24"/>
+              <w:rPr>
+                <w:rFonts w:ascii="Times New Roman" w:hAnsi="Times New Roman" w:cs="Times New Roman"/>
+                <w:sz w:val="24"/>
+                <w:szCs w:val="24"/>
+              </w:rPr>
+            </w:pPr>
+            <w:r>
+              <w:rPr>
+                <w:rFonts w:ascii="Times New Roman" w:hAnsi="Times New Roman" w:cs="Times New Roman"/>
+                <w:sz w:val="24"/>
+                <w:szCs w:val="24"/>
+              </w:rPr>
+              <w:t>varchar(100)</w:t>
+            </w:r>
+          </w:p>
+        </w:tc>
+        <w:tc>
+          <w:tcPr>
+            <w:tcW w:w="2632" w:type="dxa"/>
+          </w:tcPr>
+          <w:p>
+            <w:pPr>
+              <w:spacing w:before="24" w:after="24" w:line="276" w:lineRule="auto"/>
+              <w:ind w:right="24"/>
+              <w:rPr>
+                <w:rFonts w:ascii="Times New Roman" w:hAnsi="Times New Roman" w:cs="Times New Roman"/>
+                <w:sz w:val="24"/>
+                <w:szCs w:val="24"/>
+              </w:rPr>
+            </w:pPr>
+          </w:p>
+        </w:tc>
+        <w:tc>
+          <w:tcPr>
+            <w:tcW w:w="2471" w:type="dxa"/>
+          </w:tcPr>
+          <w:p>
+            <w:pPr>
+              <w:spacing w:before="24" w:after="24" w:line="276" w:lineRule="auto"/>
+              <w:ind w:right="24"/>
+              <w:rPr>
+                <w:rFonts w:ascii="Times New Roman" w:hAnsi="Times New Roman" w:cs="Times New Roman"/>
+                <w:sz w:val="24"/>
+                <w:szCs w:val="24"/>
+              </w:rPr>
+            </w:pPr>
+            <w:r>
+              <w:rPr>
+                <w:rFonts w:ascii="Times New Roman" w:hAnsi="Times New Roman" w:cs="Times New Roman"/>
+                <w:sz w:val="24"/>
+                <w:szCs w:val="24"/>
+              </w:rPr>
+              <w:t>Tracking number for delivered item</w:t>
+            </w:r>
+            <w:r>
+              <w:rPr>
+                <w:rFonts w:ascii="Times New Roman" w:hAnsi="Times New Roman" w:cs="Times New Roman"/>
+                <w:sz w:val="24"/>
+                <w:szCs w:val="24"/>
+              </w:rPr>
+              <w:t>s</w:t>
             </w:r>
           </w:p>
         </w:tc>
@@ -5701,916 +6113,6 @@
     </w:p>
     <w:p>
       <w:pPr>
-        <w:pStyle w:val="ListParagraph"/>
-        <w:numPr>
-          <w:ilvl w:val="0"/>
-          <w:numId w:val="1"/>
-        </w:numPr>
-        <w:spacing w:line="276" w:lineRule="auto"/>
-        <w:rPr>
-          <w:rFonts w:ascii="Times New Roman" w:hAnsi="Times New Roman" w:cs="Times New Roman"/>
-          <w:sz w:val="24"/>
-          <w:szCs w:val="24"/>
-        </w:rPr>
-      </w:pPr>
-      <w:r>
-        <w:rPr>
-          <w:rFonts w:ascii="Times New Roman" w:hAnsi="Times New Roman" w:cs="Times New Roman"/>
-          <w:color w:val="000000"/>
-          <w:sz w:val="24"/>
-          <w:szCs w:val="24"/>
-        </w:rPr>
-        <w:t>Review and Rating</w:t>
-      </w:r>
-    </w:p>
-    <w:tbl>
-      <w:tblPr>
-        <w:tblStyle w:val="TableGrid"/>
-        <w:tblW w:w="0" w:type="auto"/>
-        <w:tblLook w:val="04A0" w:firstRow="1" w:lastRow="0" w:firstColumn="1" w:lastColumn="0" w:noHBand="0" w:noVBand="1"/>
-      </w:tblPr>
-      <w:tblGrid>
-        <w:gridCol w:w="1721"/>
-        <w:gridCol w:w="1393"/>
-        <w:gridCol w:w="2410"/>
-        <w:gridCol w:w="3492"/>
-      </w:tblGrid>
-      <w:tr>
-        <w:tc>
-          <w:tcPr>
-            <w:tcW w:w="1721" w:type="dxa"/>
-          </w:tcPr>
-          <w:p>
-            <w:pPr>
-              <w:spacing w:line="276" w:lineRule="auto"/>
-              <w:rPr>
-                <w:rFonts w:ascii="Times New Roman" w:hAnsi="Times New Roman" w:cs="Times New Roman"/>
-                <w:b/>
-                <w:sz w:val="24"/>
-                <w:szCs w:val="24"/>
-              </w:rPr>
-            </w:pPr>
-            <w:r>
-              <w:rPr>
-                <w:rFonts w:ascii="Times New Roman" w:hAnsi="Times New Roman" w:cs="Times New Roman"/>
-                <w:b/>
-                <w:sz w:val="24"/>
-                <w:szCs w:val="24"/>
-              </w:rPr>
-              <w:t>Field Name</w:t>
-            </w:r>
-          </w:p>
-        </w:tc>
-        <w:tc>
-          <w:tcPr>
-            <w:tcW w:w="1393" w:type="dxa"/>
-          </w:tcPr>
-          <w:p>
-            <w:pPr>
-              <w:spacing w:line="276" w:lineRule="auto"/>
-              <w:rPr>
-                <w:rFonts w:ascii="Times New Roman" w:hAnsi="Times New Roman" w:cs="Times New Roman"/>
-                <w:b/>
-                <w:sz w:val="24"/>
-                <w:szCs w:val="24"/>
-              </w:rPr>
-            </w:pPr>
-            <w:r>
-              <w:rPr>
-                <w:rFonts w:ascii="Times New Roman" w:hAnsi="Times New Roman" w:cs="Times New Roman"/>
-                <w:b/>
-                <w:sz w:val="24"/>
-                <w:szCs w:val="24"/>
-              </w:rPr>
-              <w:t>Type</w:t>
-            </w:r>
-          </w:p>
-        </w:tc>
-        <w:tc>
-          <w:tcPr>
-            <w:tcW w:w="2410" w:type="dxa"/>
-          </w:tcPr>
-          <w:p>
-            <w:pPr>
-              <w:spacing w:line="276" w:lineRule="auto"/>
-              <w:rPr>
-                <w:rFonts w:ascii="Times New Roman" w:hAnsi="Times New Roman" w:cs="Times New Roman"/>
-                <w:b/>
-                <w:sz w:val="24"/>
-                <w:szCs w:val="24"/>
-              </w:rPr>
-            </w:pPr>
-            <w:proofErr w:type="spellStart"/>
-            <w:r>
-              <w:rPr>
-                <w:rFonts w:ascii="Times New Roman" w:hAnsi="Times New Roman" w:cs="Times New Roman"/>
-                <w:b/>
-                <w:sz w:val="24"/>
-                <w:szCs w:val="24"/>
-              </w:rPr>
-              <w:t>Contraint</w:t>
-            </w:r>
-            <w:proofErr w:type="spellEnd"/>
-            <w:r>
-              <w:rPr>
-                <w:rFonts w:ascii="Times New Roman" w:hAnsi="Times New Roman" w:cs="Times New Roman"/>
-                <w:b/>
-                <w:sz w:val="24"/>
-                <w:szCs w:val="24"/>
-              </w:rPr>
-              <w:t xml:space="preserve"> Type</w:t>
-            </w:r>
-          </w:p>
-        </w:tc>
-        <w:tc>
-          <w:tcPr>
-            <w:tcW w:w="3492" w:type="dxa"/>
-          </w:tcPr>
-          <w:p>
-            <w:pPr>
-              <w:spacing w:line="276" w:lineRule="auto"/>
-              <w:rPr>
-                <w:rFonts w:ascii="Times New Roman" w:hAnsi="Times New Roman" w:cs="Times New Roman"/>
-                <w:b/>
-                <w:sz w:val="24"/>
-                <w:szCs w:val="24"/>
-              </w:rPr>
-            </w:pPr>
-            <w:r>
-              <w:rPr>
-                <w:rFonts w:ascii="Times New Roman" w:hAnsi="Times New Roman" w:cs="Times New Roman"/>
-                <w:b/>
-                <w:sz w:val="24"/>
-                <w:szCs w:val="24"/>
-              </w:rPr>
-              <w:t>Description</w:t>
-            </w:r>
-          </w:p>
-        </w:tc>
-      </w:tr>
-      <w:tr>
-        <w:tc>
-          <w:tcPr>
-            <w:tcW w:w="1721" w:type="dxa"/>
-          </w:tcPr>
-          <w:p>
-            <w:pPr>
-              <w:spacing w:before="24" w:after="24" w:line="276" w:lineRule="auto"/>
-              <w:ind w:right="24"/>
-              <w:rPr>
-                <w:rFonts w:ascii="Times New Roman" w:hAnsi="Times New Roman" w:cs="Times New Roman"/>
-                <w:sz w:val="24"/>
-                <w:szCs w:val="24"/>
-              </w:rPr>
-            </w:pPr>
-            <w:proofErr w:type="spellStart"/>
-            <w:r>
-              <w:rPr>
-                <w:rFonts w:ascii="Times New Roman" w:hAnsi="Times New Roman" w:cs="Times New Roman"/>
-                <w:sz w:val="24"/>
-                <w:szCs w:val="24"/>
-              </w:rPr>
-              <w:t>Rv_ID</w:t>
-            </w:r>
-            <w:proofErr w:type="spellEnd"/>
-          </w:p>
-        </w:tc>
-        <w:tc>
-          <w:tcPr>
-            <w:tcW w:w="1393" w:type="dxa"/>
-          </w:tcPr>
-          <w:p>
-            <w:pPr>
-              <w:spacing w:before="24" w:after="24" w:line="276" w:lineRule="auto"/>
-              <w:ind w:right="24"/>
-              <w:rPr>
-                <w:rFonts w:ascii="Times New Roman" w:hAnsi="Times New Roman" w:cs="Times New Roman"/>
-                <w:sz w:val="24"/>
-                <w:szCs w:val="24"/>
-              </w:rPr>
-            </w:pPr>
-            <w:r>
-              <w:rPr>
-                <w:rFonts w:ascii="Times New Roman" w:hAnsi="Times New Roman" w:cs="Times New Roman"/>
-                <w:sz w:val="24"/>
-                <w:szCs w:val="24"/>
-              </w:rPr>
-              <w:t>text</w:t>
-            </w:r>
-          </w:p>
-        </w:tc>
-        <w:tc>
-          <w:tcPr>
-            <w:tcW w:w="2410" w:type="dxa"/>
-          </w:tcPr>
-          <w:p>
-            <w:pPr>
-              <w:spacing w:line="276" w:lineRule="auto"/>
-              <w:rPr>
-                <w:rFonts w:ascii="Times New Roman" w:hAnsi="Times New Roman" w:cs="Times New Roman"/>
-                <w:sz w:val="24"/>
-                <w:szCs w:val="24"/>
-              </w:rPr>
-            </w:pPr>
-            <w:r>
-              <w:rPr>
-                <w:rFonts w:ascii="Times New Roman" w:hAnsi="Times New Roman" w:cs="Times New Roman"/>
-                <w:sz w:val="24"/>
-                <w:szCs w:val="24"/>
-              </w:rPr>
-              <w:t>Primary Key, AUTO_INCREMENT</w:t>
-            </w:r>
-          </w:p>
-        </w:tc>
-        <w:tc>
-          <w:tcPr>
-            <w:tcW w:w="3492" w:type="dxa"/>
-          </w:tcPr>
-          <w:p>
-            <w:pPr>
-              <w:spacing w:line="276" w:lineRule="auto"/>
-              <w:rPr>
-                <w:rFonts w:ascii="Times New Roman" w:hAnsi="Times New Roman" w:cs="Times New Roman"/>
-                <w:sz w:val="24"/>
-                <w:szCs w:val="24"/>
-              </w:rPr>
-            </w:pPr>
-            <w:r>
-              <w:rPr>
-                <w:rFonts w:ascii="Times New Roman" w:hAnsi="Times New Roman" w:cs="Times New Roman"/>
-                <w:sz w:val="24"/>
-                <w:szCs w:val="24"/>
-              </w:rPr>
-              <w:t xml:space="preserve">Unique ID of </w:t>
-            </w:r>
-            <w:r>
-              <w:rPr>
-                <w:rFonts w:ascii="Times New Roman" w:hAnsi="Times New Roman" w:cs="Times New Roman"/>
-                <w:sz w:val="24"/>
-                <w:szCs w:val="24"/>
-              </w:rPr>
-              <w:t>every</w:t>
-            </w:r>
-            <w:r>
-              <w:rPr>
-                <w:rFonts w:ascii="Times New Roman" w:hAnsi="Times New Roman" w:cs="Times New Roman"/>
-                <w:sz w:val="24"/>
-                <w:szCs w:val="24"/>
-              </w:rPr>
-              <w:t xml:space="preserve"> review and rating</w:t>
-            </w:r>
-          </w:p>
-        </w:tc>
-      </w:tr>
-      <w:tr>
-        <w:tc>
-          <w:tcPr>
-            <w:tcW w:w="1721" w:type="dxa"/>
-          </w:tcPr>
-          <w:p>
-            <w:pPr>
-              <w:spacing w:before="24" w:after="24" w:line="276" w:lineRule="auto"/>
-              <w:ind w:right="24"/>
-              <w:rPr>
-                <w:rFonts w:ascii="Times New Roman" w:hAnsi="Times New Roman" w:cs="Times New Roman"/>
-                <w:sz w:val="24"/>
-                <w:szCs w:val="24"/>
-              </w:rPr>
-            </w:pPr>
-            <w:proofErr w:type="spellStart"/>
-            <w:r>
-              <w:rPr>
-                <w:rFonts w:ascii="Times New Roman" w:hAnsi="Times New Roman" w:cs="Times New Roman"/>
-                <w:sz w:val="24"/>
-                <w:szCs w:val="24"/>
-              </w:rPr>
-              <w:t>Item_ID</w:t>
-            </w:r>
-            <w:proofErr w:type="spellEnd"/>
-          </w:p>
-        </w:tc>
-        <w:tc>
-          <w:tcPr>
-            <w:tcW w:w="1393" w:type="dxa"/>
-          </w:tcPr>
-          <w:p>
-            <w:pPr>
-              <w:spacing w:before="24" w:after="24" w:line="276" w:lineRule="auto"/>
-              <w:ind w:right="24"/>
-              <w:rPr>
-                <w:rFonts w:ascii="Times New Roman" w:hAnsi="Times New Roman" w:cs="Times New Roman"/>
-                <w:sz w:val="24"/>
-                <w:szCs w:val="24"/>
-              </w:rPr>
-            </w:pPr>
-            <w:proofErr w:type="spellStart"/>
-            <w:r>
-              <w:rPr>
-                <w:rFonts w:ascii="Times New Roman" w:hAnsi="Times New Roman" w:cs="Times New Roman"/>
-                <w:sz w:val="24"/>
-                <w:szCs w:val="24"/>
-              </w:rPr>
-              <w:t>int</w:t>
-            </w:r>
-            <w:proofErr w:type="spellEnd"/>
-            <w:r>
-              <w:rPr>
-                <w:rFonts w:ascii="Times New Roman" w:hAnsi="Times New Roman" w:cs="Times New Roman"/>
-                <w:sz w:val="24"/>
-                <w:szCs w:val="24"/>
-              </w:rPr>
-              <w:t>(11)</w:t>
-            </w:r>
-          </w:p>
-        </w:tc>
-        <w:tc>
-          <w:tcPr>
-            <w:tcW w:w="2410" w:type="dxa"/>
-          </w:tcPr>
-          <w:p>
-            <w:pPr>
-              <w:spacing w:line="276" w:lineRule="auto"/>
-              <w:rPr>
-                <w:rFonts w:ascii="Times New Roman" w:hAnsi="Times New Roman" w:cs="Times New Roman"/>
-                <w:sz w:val="24"/>
-                <w:szCs w:val="24"/>
-              </w:rPr>
-            </w:pPr>
-          </w:p>
-        </w:tc>
-        <w:tc>
-          <w:tcPr>
-            <w:tcW w:w="3492" w:type="dxa"/>
-          </w:tcPr>
-          <w:p>
-            <w:pPr>
-              <w:spacing w:before="24" w:after="24" w:line="276" w:lineRule="auto"/>
-              <w:ind w:right="24"/>
-              <w:rPr>
-                <w:rFonts w:ascii="Times New Roman" w:hAnsi="Times New Roman" w:cs="Times New Roman"/>
-                <w:sz w:val="24"/>
-                <w:szCs w:val="24"/>
-              </w:rPr>
-            </w:pPr>
-            <w:r>
-              <w:rPr>
-                <w:rFonts w:ascii="Times New Roman" w:hAnsi="Times New Roman" w:cs="Times New Roman"/>
-                <w:sz w:val="24"/>
-                <w:szCs w:val="24"/>
-              </w:rPr>
-              <w:t xml:space="preserve">Item’s ID which the review </w:t>
-            </w:r>
-            <w:r>
-              <w:rPr>
-                <w:rFonts w:ascii="Times New Roman" w:hAnsi="Times New Roman" w:cs="Times New Roman"/>
-                <w:sz w:val="24"/>
-                <w:szCs w:val="24"/>
-              </w:rPr>
-              <w:t xml:space="preserve">and rating </w:t>
-            </w:r>
-            <w:r>
-              <w:rPr>
-                <w:rFonts w:ascii="Times New Roman" w:hAnsi="Times New Roman" w:cs="Times New Roman"/>
-                <w:sz w:val="24"/>
-                <w:szCs w:val="24"/>
-              </w:rPr>
-              <w:t>belongs to</w:t>
-            </w:r>
-          </w:p>
-        </w:tc>
-      </w:tr>
-      <w:tr>
-        <w:tc>
-          <w:tcPr>
-            <w:tcW w:w="1721" w:type="dxa"/>
-          </w:tcPr>
-          <w:p>
-            <w:pPr>
-              <w:spacing w:before="24" w:after="24" w:line="276" w:lineRule="auto"/>
-              <w:ind w:right="24"/>
-              <w:rPr>
-                <w:rFonts w:ascii="Times New Roman" w:hAnsi="Times New Roman" w:cs="Times New Roman"/>
-                <w:sz w:val="24"/>
-                <w:szCs w:val="24"/>
-              </w:rPr>
-            </w:pPr>
-            <w:proofErr w:type="spellStart"/>
-            <w:r>
-              <w:rPr>
-                <w:rFonts w:ascii="Times New Roman" w:hAnsi="Times New Roman" w:cs="Times New Roman"/>
-                <w:sz w:val="24"/>
-                <w:szCs w:val="24"/>
-              </w:rPr>
-              <w:t>User_ID</w:t>
-            </w:r>
-            <w:proofErr w:type="spellEnd"/>
-          </w:p>
-        </w:tc>
-        <w:tc>
-          <w:tcPr>
-            <w:tcW w:w="1393" w:type="dxa"/>
-          </w:tcPr>
-          <w:p>
-            <w:pPr>
-              <w:spacing w:before="24" w:after="24" w:line="276" w:lineRule="auto"/>
-              <w:ind w:right="24"/>
-              <w:rPr>
-                <w:rFonts w:ascii="Times New Roman" w:hAnsi="Times New Roman" w:cs="Times New Roman"/>
-                <w:sz w:val="24"/>
-                <w:szCs w:val="24"/>
-              </w:rPr>
-            </w:pPr>
-            <w:proofErr w:type="spellStart"/>
-            <w:r>
-              <w:rPr>
-                <w:rFonts w:ascii="Times New Roman" w:hAnsi="Times New Roman" w:cs="Times New Roman"/>
-                <w:sz w:val="24"/>
-                <w:szCs w:val="24"/>
-              </w:rPr>
-              <w:t>int</w:t>
-            </w:r>
-            <w:proofErr w:type="spellEnd"/>
-            <w:r>
-              <w:rPr>
-                <w:rFonts w:ascii="Times New Roman" w:hAnsi="Times New Roman" w:cs="Times New Roman"/>
-                <w:sz w:val="24"/>
-                <w:szCs w:val="24"/>
-              </w:rPr>
-              <w:t>(11)</w:t>
-            </w:r>
-          </w:p>
-        </w:tc>
-        <w:tc>
-          <w:tcPr>
-            <w:tcW w:w="2410" w:type="dxa"/>
-          </w:tcPr>
-          <w:p>
-            <w:pPr>
-              <w:spacing w:before="24" w:after="24" w:line="276" w:lineRule="auto"/>
-              <w:ind w:right="24"/>
-              <w:rPr>
-                <w:rFonts w:ascii="Times New Roman" w:hAnsi="Times New Roman" w:cs="Times New Roman"/>
-                <w:sz w:val="24"/>
-                <w:szCs w:val="24"/>
-              </w:rPr>
-            </w:pPr>
-          </w:p>
-        </w:tc>
-        <w:tc>
-          <w:tcPr>
-            <w:tcW w:w="3492" w:type="dxa"/>
-          </w:tcPr>
-          <w:p>
-            <w:pPr>
-              <w:spacing w:before="24" w:after="24" w:line="276" w:lineRule="auto"/>
-              <w:ind w:right="24"/>
-              <w:rPr>
-                <w:rFonts w:ascii="Times New Roman" w:hAnsi="Times New Roman" w:cs="Times New Roman"/>
-                <w:sz w:val="24"/>
-                <w:szCs w:val="24"/>
-              </w:rPr>
-            </w:pPr>
-            <w:r>
-              <w:rPr>
-                <w:rFonts w:ascii="Times New Roman" w:hAnsi="Times New Roman" w:cs="Times New Roman"/>
-                <w:sz w:val="24"/>
-                <w:szCs w:val="24"/>
-              </w:rPr>
-              <w:t xml:space="preserve">User’s ID which the review </w:t>
-            </w:r>
-            <w:r>
-              <w:rPr>
-                <w:rFonts w:ascii="Times New Roman" w:hAnsi="Times New Roman" w:cs="Times New Roman"/>
-                <w:sz w:val="24"/>
-                <w:szCs w:val="24"/>
-              </w:rPr>
-              <w:t xml:space="preserve">and rating </w:t>
-            </w:r>
-            <w:r>
-              <w:rPr>
-                <w:rFonts w:ascii="Times New Roman" w:hAnsi="Times New Roman" w:cs="Times New Roman"/>
-                <w:sz w:val="24"/>
-                <w:szCs w:val="24"/>
-              </w:rPr>
-              <w:t>belongs to</w:t>
-            </w:r>
-          </w:p>
-        </w:tc>
-      </w:tr>
-      <w:tr>
-        <w:tc>
-          <w:tcPr>
-            <w:tcW w:w="1721" w:type="dxa"/>
-          </w:tcPr>
-          <w:p>
-            <w:pPr>
-              <w:spacing w:before="24" w:after="24" w:line="276" w:lineRule="auto"/>
-              <w:ind w:right="24"/>
-              <w:rPr>
-                <w:rFonts w:ascii="Times New Roman" w:hAnsi="Times New Roman" w:cs="Times New Roman"/>
-                <w:sz w:val="24"/>
-                <w:szCs w:val="24"/>
-              </w:rPr>
-            </w:pPr>
-            <w:proofErr w:type="spellStart"/>
-            <w:r>
-              <w:rPr>
-                <w:rFonts w:ascii="Times New Roman" w:hAnsi="Times New Roman" w:cs="Times New Roman"/>
-                <w:sz w:val="24"/>
-                <w:szCs w:val="24"/>
-              </w:rPr>
-              <w:t>Rv_Txt</w:t>
-            </w:r>
-            <w:proofErr w:type="spellEnd"/>
-          </w:p>
-        </w:tc>
-        <w:tc>
-          <w:tcPr>
-            <w:tcW w:w="1393" w:type="dxa"/>
-          </w:tcPr>
-          <w:p>
-            <w:pPr>
-              <w:spacing w:line="276" w:lineRule="auto"/>
-              <w:rPr>
-                <w:rFonts w:ascii="Times New Roman" w:hAnsi="Times New Roman" w:cs="Times New Roman"/>
-                <w:sz w:val="24"/>
-                <w:szCs w:val="24"/>
-              </w:rPr>
-            </w:pPr>
-            <w:r>
-              <w:rPr>
-                <w:rFonts w:ascii="Times New Roman" w:hAnsi="Times New Roman" w:cs="Times New Roman"/>
-                <w:sz w:val="24"/>
-                <w:szCs w:val="24"/>
-              </w:rPr>
-              <w:t>text</w:t>
-            </w:r>
-          </w:p>
-        </w:tc>
-        <w:tc>
-          <w:tcPr>
-            <w:tcW w:w="2410" w:type="dxa"/>
-          </w:tcPr>
-          <w:p>
-            <w:pPr>
-              <w:spacing w:line="276" w:lineRule="auto"/>
-              <w:rPr>
-                <w:rFonts w:ascii="Times New Roman" w:hAnsi="Times New Roman" w:cs="Times New Roman"/>
-                <w:sz w:val="24"/>
-                <w:szCs w:val="24"/>
-              </w:rPr>
-            </w:pPr>
-          </w:p>
-        </w:tc>
-        <w:tc>
-          <w:tcPr>
-            <w:tcW w:w="3492" w:type="dxa"/>
-          </w:tcPr>
-          <w:p>
-            <w:pPr>
-              <w:spacing w:line="276" w:lineRule="auto"/>
-              <w:rPr>
-                <w:rFonts w:ascii="Times New Roman" w:hAnsi="Times New Roman" w:cs="Times New Roman"/>
-                <w:sz w:val="24"/>
-                <w:szCs w:val="24"/>
-              </w:rPr>
-            </w:pPr>
-            <w:r>
-              <w:rPr>
-                <w:rFonts w:ascii="Times New Roman" w:hAnsi="Times New Roman" w:cs="Times New Roman"/>
-                <w:sz w:val="24"/>
-                <w:szCs w:val="24"/>
-              </w:rPr>
-              <w:t>Review</w:t>
-            </w:r>
-            <w:r>
-              <w:rPr>
-                <w:rFonts w:ascii="Times New Roman" w:hAnsi="Times New Roman" w:cs="Times New Roman"/>
-                <w:sz w:val="24"/>
-                <w:szCs w:val="24"/>
-              </w:rPr>
-              <w:t xml:space="preserve"> text from user</w:t>
-            </w:r>
-          </w:p>
-        </w:tc>
-      </w:tr>
-      <w:tr>
-        <w:tc>
-          <w:tcPr>
-            <w:tcW w:w="1721" w:type="dxa"/>
-          </w:tcPr>
-          <w:p>
-            <w:pPr>
-              <w:spacing w:before="24" w:after="24" w:line="276" w:lineRule="auto"/>
-              <w:ind w:right="24"/>
-              <w:rPr>
-                <w:rFonts w:ascii="Times New Roman" w:hAnsi="Times New Roman" w:cs="Times New Roman"/>
-                <w:sz w:val="24"/>
-                <w:szCs w:val="24"/>
-              </w:rPr>
-            </w:pPr>
-            <w:proofErr w:type="spellStart"/>
-            <w:r>
-              <w:rPr>
-                <w:rFonts w:ascii="Times New Roman" w:hAnsi="Times New Roman" w:cs="Times New Roman"/>
-                <w:sz w:val="24"/>
-                <w:szCs w:val="24"/>
-              </w:rPr>
-              <w:t>Rv_Rating</w:t>
-            </w:r>
-            <w:proofErr w:type="spellEnd"/>
-          </w:p>
-        </w:tc>
-        <w:tc>
-          <w:tcPr>
-            <w:tcW w:w="1393" w:type="dxa"/>
-          </w:tcPr>
-          <w:p>
-            <w:pPr>
-              <w:spacing w:line="276" w:lineRule="auto"/>
-              <w:rPr>
-                <w:rFonts w:ascii="Times New Roman" w:hAnsi="Times New Roman" w:cs="Times New Roman"/>
-                <w:sz w:val="24"/>
-                <w:szCs w:val="24"/>
-              </w:rPr>
-            </w:pPr>
-            <w:r>
-              <w:rPr>
-                <w:rFonts w:ascii="Times New Roman" w:hAnsi="Times New Roman" w:cs="Times New Roman"/>
-                <w:sz w:val="24"/>
-                <w:szCs w:val="24"/>
-              </w:rPr>
-              <w:t>char(1)</w:t>
-            </w:r>
-          </w:p>
-        </w:tc>
-        <w:tc>
-          <w:tcPr>
-            <w:tcW w:w="2410" w:type="dxa"/>
-          </w:tcPr>
-          <w:p>
-            <w:pPr>
-              <w:spacing w:line="276" w:lineRule="auto"/>
-              <w:rPr>
-                <w:rFonts w:ascii="Times New Roman" w:hAnsi="Times New Roman" w:cs="Times New Roman"/>
-                <w:sz w:val="24"/>
-                <w:szCs w:val="24"/>
-              </w:rPr>
-            </w:pPr>
-          </w:p>
-        </w:tc>
-        <w:tc>
-          <w:tcPr>
-            <w:tcW w:w="3492" w:type="dxa"/>
-          </w:tcPr>
-          <w:p>
-            <w:pPr>
-              <w:spacing w:line="276" w:lineRule="auto"/>
-              <w:rPr>
-                <w:rFonts w:ascii="Times New Roman" w:hAnsi="Times New Roman" w:cs="Times New Roman"/>
-                <w:sz w:val="24"/>
-                <w:szCs w:val="24"/>
-              </w:rPr>
-            </w:pPr>
-            <w:r>
-              <w:rPr>
-                <w:rFonts w:ascii="Times New Roman" w:hAnsi="Times New Roman" w:cs="Times New Roman"/>
-                <w:sz w:val="24"/>
-                <w:szCs w:val="24"/>
-              </w:rPr>
-              <w:t>Rating</w:t>
-            </w:r>
-            <w:r>
-              <w:rPr>
-                <w:rFonts w:ascii="Times New Roman" w:hAnsi="Times New Roman" w:cs="Times New Roman"/>
-                <w:sz w:val="24"/>
-                <w:szCs w:val="24"/>
-              </w:rPr>
-              <w:t xml:space="preserve"> </w:t>
-            </w:r>
-            <w:r>
-              <w:rPr>
-                <w:rFonts w:ascii="Times New Roman" w:hAnsi="Times New Roman" w:cs="Times New Roman"/>
-                <w:sz w:val="24"/>
-                <w:szCs w:val="24"/>
-              </w:rPr>
-              <w:t xml:space="preserve">by user </w:t>
-            </w:r>
-            <w:r>
-              <w:rPr>
-                <w:rFonts w:ascii="Times New Roman" w:hAnsi="Times New Roman" w:cs="Times New Roman"/>
-                <w:sz w:val="24"/>
-                <w:szCs w:val="24"/>
-              </w:rPr>
-              <w:t>from 1 star to 5 stars</w:t>
-            </w:r>
-          </w:p>
-        </w:tc>
-      </w:tr>
-      <w:tr>
-        <w:tc>
-          <w:tcPr>
-            <w:tcW w:w="1721" w:type="dxa"/>
-          </w:tcPr>
-          <w:p>
-            <w:pPr>
-              <w:spacing w:before="24" w:after="24" w:line="276" w:lineRule="auto"/>
-              <w:ind w:right="24"/>
-              <w:rPr>
-                <w:rFonts w:ascii="Times New Roman" w:hAnsi="Times New Roman" w:cs="Times New Roman"/>
-                <w:sz w:val="24"/>
-                <w:szCs w:val="24"/>
-              </w:rPr>
-            </w:pPr>
-            <w:proofErr w:type="spellStart"/>
-            <w:r>
-              <w:rPr>
-                <w:rFonts w:ascii="Times New Roman" w:hAnsi="Times New Roman" w:cs="Times New Roman"/>
-                <w:sz w:val="24"/>
-                <w:szCs w:val="24"/>
-              </w:rPr>
-              <w:t>Rv_DateTime</w:t>
-            </w:r>
-            <w:proofErr w:type="spellEnd"/>
-          </w:p>
-        </w:tc>
-        <w:tc>
-          <w:tcPr>
-            <w:tcW w:w="1393" w:type="dxa"/>
-          </w:tcPr>
-          <w:p>
-            <w:pPr>
-              <w:spacing w:line="276" w:lineRule="auto"/>
-              <w:rPr>
-                <w:rFonts w:ascii="Times New Roman" w:hAnsi="Times New Roman" w:cs="Times New Roman"/>
-                <w:sz w:val="24"/>
-                <w:szCs w:val="24"/>
-              </w:rPr>
-            </w:pPr>
-            <w:r>
-              <w:rPr>
-                <w:rFonts w:ascii="Times New Roman" w:hAnsi="Times New Roman" w:cs="Times New Roman"/>
-                <w:sz w:val="24"/>
-                <w:szCs w:val="24"/>
-              </w:rPr>
-              <w:t>timestamp</w:t>
-            </w:r>
-          </w:p>
-        </w:tc>
-        <w:tc>
-          <w:tcPr>
-            <w:tcW w:w="2410" w:type="dxa"/>
-          </w:tcPr>
-          <w:p>
-            <w:pPr>
-              <w:spacing w:line="276" w:lineRule="auto"/>
-              <w:rPr>
-                <w:rFonts w:ascii="Times New Roman" w:hAnsi="Times New Roman" w:cs="Times New Roman"/>
-                <w:sz w:val="24"/>
-                <w:szCs w:val="24"/>
-              </w:rPr>
-            </w:pPr>
-          </w:p>
-        </w:tc>
-        <w:tc>
-          <w:tcPr>
-            <w:tcW w:w="3492" w:type="dxa"/>
-          </w:tcPr>
-          <w:p>
-            <w:pPr>
-              <w:spacing w:line="276" w:lineRule="auto"/>
-              <w:rPr>
-                <w:rFonts w:ascii="Times New Roman" w:hAnsi="Times New Roman" w:cs="Times New Roman"/>
-                <w:sz w:val="24"/>
-                <w:szCs w:val="24"/>
-              </w:rPr>
-            </w:pPr>
-            <w:r>
-              <w:rPr>
-                <w:rFonts w:ascii="Times New Roman" w:hAnsi="Times New Roman" w:cs="Times New Roman"/>
-                <w:sz w:val="24"/>
-                <w:szCs w:val="24"/>
-              </w:rPr>
-              <w:t xml:space="preserve">Date and time when the rating and review is submitted </w:t>
-            </w:r>
-          </w:p>
-        </w:tc>
-      </w:tr>
-      <w:tr>
-        <w:tc>
-          <w:tcPr>
-            <w:tcW w:w="1721" w:type="dxa"/>
-          </w:tcPr>
-          <w:p>
-            <w:pPr>
-              <w:spacing w:before="24" w:after="24" w:line="276" w:lineRule="auto"/>
-              <w:ind w:right="24"/>
-              <w:rPr>
-                <w:rFonts w:ascii="Times New Roman" w:hAnsi="Times New Roman" w:cs="Times New Roman"/>
-                <w:sz w:val="24"/>
-                <w:szCs w:val="24"/>
-              </w:rPr>
-            </w:pPr>
-            <w:proofErr w:type="spellStart"/>
-            <w:r>
-              <w:rPr>
-                <w:rFonts w:ascii="Times New Roman" w:hAnsi="Times New Roman" w:cs="Times New Roman"/>
-                <w:sz w:val="24"/>
-                <w:szCs w:val="24"/>
-              </w:rPr>
-              <w:t>Rv_AprvStatus</w:t>
-            </w:r>
-            <w:proofErr w:type="spellEnd"/>
-          </w:p>
-        </w:tc>
-        <w:tc>
-          <w:tcPr>
-            <w:tcW w:w="1393" w:type="dxa"/>
-          </w:tcPr>
-          <w:p>
-            <w:pPr>
-              <w:spacing w:before="24" w:after="24" w:line="276" w:lineRule="auto"/>
-              <w:ind w:right="24"/>
-              <w:rPr>
-                <w:rFonts w:ascii="Times New Roman" w:hAnsi="Times New Roman" w:cs="Times New Roman"/>
-                <w:sz w:val="24"/>
-                <w:szCs w:val="24"/>
-              </w:rPr>
-            </w:pPr>
-            <w:r>
-              <w:rPr>
-                <w:rFonts w:ascii="Times New Roman" w:hAnsi="Times New Roman" w:cs="Times New Roman"/>
-                <w:sz w:val="24"/>
-                <w:szCs w:val="24"/>
-              </w:rPr>
-              <w:t>varchar(20</w:t>
-            </w:r>
-            <w:r>
-              <w:rPr>
-                <w:rFonts w:ascii="Times New Roman" w:hAnsi="Times New Roman" w:cs="Times New Roman"/>
-                <w:sz w:val="24"/>
-                <w:szCs w:val="24"/>
-              </w:rPr>
-              <w:t>)</w:t>
-            </w:r>
-          </w:p>
-        </w:tc>
-        <w:tc>
-          <w:tcPr>
-            <w:tcW w:w="2410" w:type="dxa"/>
-          </w:tcPr>
-          <w:p>
-            <w:pPr>
-              <w:spacing w:before="24" w:after="24" w:line="276" w:lineRule="auto"/>
-              <w:ind w:right="24"/>
-              <w:rPr>
-                <w:rFonts w:ascii="Times New Roman" w:hAnsi="Times New Roman" w:cs="Times New Roman"/>
-                <w:sz w:val="24"/>
-                <w:szCs w:val="24"/>
-              </w:rPr>
-            </w:pPr>
-          </w:p>
-        </w:tc>
-        <w:tc>
-          <w:tcPr>
-            <w:tcW w:w="3492" w:type="dxa"/>
-          </w:tcPr>
-          <w:p>
-            <w:pPr>
-              <w:spacing w:before="24" w:after="24" w:line="276" w:lineRule="auto"/>
-              <w:ind w:right="24"/>
-              <w:rPr>
-                <w:rFonts w:ascii="Times New Roman" w:hAnsi="Times New Roman" w:cs="Times New Roman"/>
-                <w:sz w:val="24"/>
-                <w:szCs w:val="24"/>
-              </w:rPr>
-            </w:pPr>
-            <w:r>
-              <w:rPr>
-                <w:rFonts w:ascii="Times New Roman" w:hAnsi="Times New Roman" w:cs="Times New Roman"/>
-                <w:sz w:val="24"/>
-                <w:szCs w:val="24"/>
-              </w:rPr>
-              <w:t>Approval status of review and rating</w:t>
-            </w:r>
-          </w:p>
-        </w:tc>
-      </w:tr>
-    </w:tbl>
-    <w:p>
-      <w:pPr>
-        <w:pStyle w:val="ListParagraph"/>
-        <w:spacing w:line="276" w:lineRule="auto"/>
-        <w:ind w:left="360"/>
-        <w:rPr>
-          <w:rFonts w:ascii="Times New Roman" w:hAnsi="Times New Roman" w:cs="Times New Roman"/>
-          <w:sz w:val="24"/>
-          <w:szCs w:val="24"/>
-        </w:rPr>
-      </w:pPr>
-    </w:p>
-    <w:p>
-      <w:pPr>
         <w:rPr>
           <w:rFonts w:ascii="Times New Roman" w:hAnsi="Times New Roman" w:cs="Times New Roman"/>
           <w:sz w:val="24"/>
@@ -6648,7 +6150,7 @@
           <w:szCs w:val="24"/>
         </w:rPr>
         <w:lastRenderedPageBreak/>
-        <w:t>Chat</w:t>
+        <w:t>Review</w:t>
       </w:r>
     </w:p>
     <w:tbl>
@@ -6658,15 +6160,15 @@
         <w:tblLook w:val="04A0" w:firstRow="1" w:lastRow="0" w:firstColumn="1" w:lastColumn="0" w:noHBand="0" w:noVBand="1"/>
       </w:tblPr>
       <w:tblGrid>
-        <w:gridCol w:w="1853"/>
-        <w:gridCol w:w="1405"/>
-        <w:gridCol w:w="2407"/>
-        <w:gridCol w:w="3351"/>
+        <w:gridCol w:w="1721"/>
+        <w:gridCol w:w="1393"/>
+        <w:gridCol w:w="2410"/>
+        <w:gridCol w:w="3492"/>
       </w:tblGrid>
       <w:tr>
         <w:tc>
           <w:tcPr>
-            <w:tcW w:w="1853" w:type="dxa"/>
+            <w:tcW w:w="1721" w:type="dxa"/>
           </w:tcPr>
           <w:p>
             <w:pPr>
@@ -6691,7 +6193,7 @@
         </w:tc>
         <w:tc>
           <w:tcPr>
-            <w:tcW w:w="1405" w:type="dxa"/>
+            <w:tcW w:w="1393" w:type="dxa"/>
           </w:tcPr>
           <w:p>
             <w:pPr>
@@ -6716,7 +6218,7 @@
         </w:tc>
         <w:tc>
           <w:tcPr>
-            <w:tcW w:w="2407" w:type="dxa"/>
+            <w:tcW w:w="2410" w:type="dxa"/>
           </w:tcPr>
           <w:p>
             <w:pPr>
@@ -6752,7 +6254,7 @@
         </w:tc>
         <w:tc>
           <w:tcPr>
-            <w:tcW w:w="3351" w:type="dxa"/>
+            <w:tcW w:w="3492" w:type="dxa"/>
           </w:tcPr>
           <w:p>
             <w:pPr>
@@ -6779,67 +6281,57 @@
       <w:tr>
         <w:tc>
           <w:tcPr>
-            <w:tcW w:w="1853" w:type="dxa"/>
-          </w:tcPr>
-          <w:p>
-            <w:pPr>
-              <w:spacing w:before="24" w:after="24" w:line="276" w:lineRule="auto"/>
-              <w:ind w:right="24"/>
-              <w:rPr>
-                <w:rFonts w:ascii="Times New Roman" w:hAnsi="Times New Roman" w:cs="Times New Roman"/>
-                <w:sz w:val="24"/>
-                <w:szCs w:val="24"/>
-              </w:rPr>
-            </w:pPr>
-            <w:proofErr w:type="spellStart"/>
-            <w:r>
-              <w:rPr>
-                <w:rFonts w:ascii="Times New Roman" w:hAnsi="Times New Roman" w:cs="Times New Roman"/>
-                <w:sz w:val="24"/>
-                <w:szCs w:val="24"/>
-              </w:rPr>
-              <w:t>Chat_ID</w:t>
-            </w:r>
-            <w:proofErr w:type="spellEnd"/>
-          </w:p>
-        </w:tc>
-        <w:tc>
-          <w:tcPr>
-            <w:tcW w:w="1405" w:type="dxa"/>
-          </w:tcPr>
-          <w:p>
-            <w:pPr>
-              <w:spacing w:before="24" w:after="24" w:line="276" w:lineRule="auto"/>
-              <w:ind w:right="24"/>
-              <w:rPr>
-                <w:rFonts w:ascii="Times New Roman" w:hAnsi="Times New Roman" w:cs="Times New Roman"/>
-                <w:sz w:val="24"/>
-                <w:szCs w:val="24"/>
-              </w:rPr>
-            </w:pPr>
-            <w:proofErr w:type="spellStart"/>
-            <w:r>
-              <w:rPr>
-                <w:rFonts w:ascii="Times New Roman" w:hAnsi="Times New Roman" w:cs="Times New Roman"/>
-                <w:sz w:val="24"/>
-                <w:szCs w:val="24"/>
-              </w:rPr>
-              <w:t>int</w:t>
-            </w:r>
-            <w:proofErr w:type="spellEnd"/>
-            <w:r>
-              <w:rPr>
-                <w:rFonts w:ascii="Times New Roman" w:hAnsi="Times New Roman" w:cs="Times New Roman"/>
-                <w:sz w:val="24"/>
-                <w:szCs w:val="24"/>
-              </w:rPr>
-              <w:t>(11)</w:t>
-            </w:r>
-          </w:p>
-        </w:tc>
-        <w:tc>
-          <w:tcPr>
-            <w:tcW w:w="2407" w:type="dxa"/>
+            <w:tcW w:w="1721" w:type="dxa"/>
+          </w:tcPr>
+          <w:p>
+            <w:pPr>
+              <w:spacing w:before="24" w:after="24" w:line="276" w:lineRule="auto"/>
+              <w:ind w:right="24"/>
+              <w:rPr>
+                <w:rFonts w:ascii="Times New Roman" w:hAnsi="Times New Roman" w:cs="Times New Roman"/>
+                <w:sz w:val="24"/>
+                <w:szCs w:val="24"/>
+              </w:rPr>
+            </w:pPr>
+            <w:proofErr w:type="spellStart"/>
+            <w:r>
+              <w:rPr>
+                <w:rFonts w:ascii="Times New Roman" w:hAnsi="Times New Roman" w:cs="Times New Roman"/>
+                <w:sz w:val="24"/>
+                <w:szCs w:val="24"/>
+              </w:rPr>
+              <w:t>Rv_ID</w:t>
+            </w:r>
+            <w:proofErr w:type="spellEnd"/>
+          </w:p>
+        </w:tc>
+        <w:tc>
+          <w:tcPr>
+            <w:tcW w:w="1393" w:type="dxa"/>
+          </w:tcPr>
+          <w:p>
+            <w:pPr>
+              <w:spacing w:before="24" w:after="24" w:line="276" w:lineRule="auto"/>
+              <w:ind w:right="24"/>
+              <w:rPr>
+                <w:rFonts w:ascii="Times New Roman" w:hAnsi="Times New Roman" w:cs="Times New Roman"/>
+                <w:sz w:val="24"/>
+                <w:szCs w:val="24"/>
+              </w:rPr>
+            </w:pPr>
+            <w:r>
+              <w:rPr>
+                <w:rFonts w:ascii="Times New Roman" w:hAnsi="Times New Roman" w:cs="Times New Roman"/>
+                <w:sz w:val="24"/>
+                <w:szCs w:val="24"/>
+              </w:rPr>
+              <w:t>text</w:t>
+            </w:r>
+          </w:p>
+        </w:tc>
+        <w:tc>
+          <w:tcPr>
+            <w:tcW w:w="2410" w:type="dxa"/>
           </w:tcPr>
           <w:p>
             <w:pPr>
@@ -6862,40 +6354,40 @@
         </w:tc>
         <w:tc>
           <w:tcPr>
-            <w:tcW w:w="3351" w:type="dxa"/>
-          </w:tcPr>
-          <w:p>
-            <w:pPr>
-              <w:spacing w:line="276" w:lineRule="auto"/>
-              <w:rPr>
-                <w:rFonts w:ascii="Times New Roman" w:hAnsi="Times New Roman" w:cs="Times New Roman"/>
-                <w:sz w:val="24"/>
-                <w:szCs w:val="24"/>
-              </w:rPr>
-            </w:pPr>
-            <w:r>
-              <w:rPr>
-                <w:rFonts w:ascii="Times New Roman" w:hAnsi="Times New Roman" w:cs="Times New Roman"/>
-                <w:sz w:val="24"/>
-                <w:szCs w:val="24"/>
-              </w:rPr>
-              <w:t xml:space="preserve">Unique ID of every </w:t>
-            </w:r>
-            <w:r>
-              <w:rPr>
-                <w:rFonts w:ascii="Times New Roman" w:hAnsi="Times New Roman" w:cs="Times New Roman"/>
-                <w:sz w:val="24"/>
-                <w:szCs w:val="24"/>
-              </w:rPr>
-              <w:t>chat</w:t>
-            </w:r>
-            <w:r>
-              <w:rPr>
-                <w:rFonts w:ascii="Times New Roman" w:hAnsi="Times New Roman" w:cs="Times New Roman"/>
-                <w:sz w:val="24"/>
-                <w:szCs w:val="24"/>
-              </w:rPr>
-              <w:t xml:space="preserve"> message</w:t>
+            <w:tcW w:w="3492" w:type="dxa"/>
+          </w:tcPr>
+          <w:p>
+            <w:pPr>
+              <w:spacing w:line="276" w:lineRule="auto"/>
+              <w:rPr>
+                <w:rFonts w:ascii="Times New Roman" w:hAnsi="Times New Roman" w:cs="Times New Roman"/>
+                <w:sz w:val="24"/>
+                <w:szCs w:val="24"/>
+              </w:rPr>
+            </w:pPr>
+            <w:r>
+              <w:rPr>
+                <w:rFonts w:ascii="Times New Roman" w:hAnsi="Times New Roman" w:cs="Times New Roman"/>
+                <w:sz w:val="24"/>
+                <w:szCs w:val="24"/>
+              </w:rPr>
+              <w:t xml:space="preserve">Unique ID of </w:t>
+            </w:r>
+            <w:r>
+              <w:rPr>
+                <w:rFonts w:ascii="Times New Roman" w:hAnsi="Times New Roman" w:cs="Times New Roman"/>
+                <w:sz w:val="24"/>
+                <w:szCs w:val="24"/>
+              </w:rPr>
+              <w:t>every</w:t>
+            </w:r>
+            <w:r>
+              <w:rPr>
+                <w:rFonts w:ascii="Times New Roman" w:hAnsi="Times New Roman" w:cs="Times New Roman"/>
+                <w:sz w:val="24"/>
+                <w:szCs w:val="24"/>
+              </w:rPr>
+              <w:t xml:space="preserve"> review and rating</w:t>
             </w:r>
           </w:p>
         </w:tc>
@@ -6903,33 +6395,33 @@
       <w:tr>
         <w:tc>
           <w:tcPr>
-            <w:tcW w:w="1853" w:type="dxa"/>
-          </w:tcPr>
-          <w:p>
-            <w:pPr>
-              <w:spacing w:before="24" w:after="24" w:line="276" w:lineRule="auto"/>
-              <w:ind w:right="24"/>
-              <w:rPr>
-                <w:rFonts w:ascii="Times New Roman" w:hAnsi="Times New Roman" w:cs="Times New Roman"/>
-                <w:sz w:val="24"/>
-                <w:szCs w:val="24"/>
-              </w:rPr>
-            </w:pPr>
-            <w:proofErr w:type="spellStart"/>
-            <w:r>
-              <w:rPr>
-                <w:rFonts w:ascii="Times New Roman" w:hAnsi="Times New Roman" w:cs="Times New Roman"/>
-                <w:sz w:val="24"/>
-                <w:szCs w:val="24"/>
-              </w:rPr>
-              <w:t>User_ID</w:t>
-            </w:r>
-            <w:proofErr w:type="spellEnd"/>
-          </w:p>
-        </w:tc>
-        <w:tc>
-          <w:tcPr>
-            <w:tcW w:w="1405" w:type="dxa"/>
+            <w:tcW w:w="1721" w:type="dxa"/>
+          </w:tcPr>
+          <w:p>
+            <w:pPr>
+              <w:spacing w:before="24" w:after="24" w:line="276" w:lineRule="auto"/>
+              <w:ind w:right="24"/>
+              <w:rPr>
+                <w:rFonts w:ascii="Times New Roman" w:hAnsi="Times New Roman" w:cs="Times New Roman"/>
+                <w:sz w:val="24"/>
+                <w:szCs w:val="24"/>
+              </w:rPr>
+            </w:pPr>
+            <w:proofErr w:type="spellStart"/>
+            <w:r>
+              <w:rPr>
+                <w:rFonts w:ascii="Times New Roman" w:hAnsi="Times New Roman" w:cs="Times New Roman"/>
+                <w:sz w:val="24"/>
+                <w:szCs w:val="24"/>
+              </w:rPr>
+              <w:t>Rv_OrderID</w:t>
+            </w:r>
+            <w:proofErr w:type="spellEnd"/>
+          </w:p>
+        </w:tc>
+        <w:tc>
+          <w:tcPr>
+            <w:tcW w:w="1393" w:type="dxa"/>
           </w:tcPr>
           <w:p>
             <w:pPr>
@@ -6963,41 +6455,64 @@
         </w:tc>
         <w:tc>
           <w:tcPr>
-            <w:tcW w:w="2407" w:type="dxa"/>
-          </w:tcPr>
-          <w:p>
-            <w:pPr>
-              <w:spacing w:before="24" w:after="24" w:line="276" w:lineRule="auto"/>
-              <w:ind w:right="24"/>
-              <w:rPr>
-                <w:rFonts w:ascii="Times New Roman" w:hAnsi="Times New Roman" w:cs="Times New Roman"/>
-                <w:sz w:val="24"/>
-                <w:szCs w:val="24"/>
-              </w:rPr>
-            </w:pPr>
-          </w:p>
-        </w:tc>
-        <w:tc>
-          <w:tcPr>
-            <w:tcW w:w="3351" w:type="dxa"/>
-          </w:tcPr>
-          <w:p>
-            <w:pPr>
-              <w:spacing w:before="24" w:after="24" w:line="276" w:lineRule="auto"/>
-              <w:ind w:right="24"/>
-              <w:rPr>
-                <w:rFonts w:ascii="Times New Roman" w:hAnsi="Times New Roman" w:cs="Times New Roman"/>
-                <w:sz w:val="24"/>
-                <w:szCs w:val="24"/>
-              </w:rPr>
-            </w:pPr>
-            <w:r>
-              <w:rPr>
-                <w:rFonts w:ascii="Times New Roman" w:hAnsi="Times New Roman" w:cs="Times New Roman"/>
-                <w:sz w:val="24"/>
-                <w:szCs w:val="24"/>
-              </w:rPr>
-              <w:t>User’s ID which the chat belongs to</w:t>
+            <w:tcW w:w="2410" w:type="dxa"/>
+          </w:tcPr>
+          <w:p>
+            <w:pPr>
+              <w:spacing w:line="276" w:lineRule="auto"/>
+              <w:rPr>
+                <w:rFonts w:ascii="Times New Roman" w:hAnsi="Times New Roman" w:cs="Times New Roman"/>
+                <w:sz w:val="24"/>
+                <w:szCs w:val="24"/>
+              </w:rPr>
+            </w:pPr>
+            <w:r>
+              <w:rPr>
+                <w:rFonts w:ascii="Times New Roman" w:hAnsi="Times New Roman" w:cs="Times New Roman"/>
+                <w:sz w:val="24"/>
+                <w:szCs w:val="24"/>
+              </w:rPr>
+              <w:t>Primary Key</w:t>
+            </w:r>
+          </w:p>
+        </w:tc>
+        <w:tc>
+          <w:tcPr>
+            <w:tcW w:w="3492" w:type="dxa"/>
+          </w:tcPr>
+          <w:p>
+            <w:pPr>
+              <w:spacing w:before="24" w:after="24" w:line="276" w:lineRule="auto"/>
+              <w:ind w:right="24"/>
+              <w:rPr>
+                <w:rFonts w:ascii="Times New Roman" w:hAnsi="Times New Roman" w:cs="Times New Roman"/>
+                <w:sz w:val="24"/>
+                <w:szCs w:val="24"/>
+              </w:rPr>
+            </w:pPr>
+            <w:r>
+              <w:rPr>
+                <w:rFonts w:ascii="Times New Roman" w:hAnsi="Times New Roman" w:cs="Times New Roman"/>
+                <w:sz w:val="24"/>
+                <w:szCs w:val="24"/>
+              </w:rPr>
+              <w:t xml:space="preserve">Item’s ID which the review </w:t>
+            </w:r>
+            <w:r>
+              <w:rPr>
+                <w:rFonts w:ascii="Times New Roman" w:hAnsi="Times New Roman" w:cs="Times New Roman"/>
+                <w:sz w:val="24"/>
+                <w:szCs w:val="24"/>
+              </w:rPr>
+              <w:t xml:space="preserve">and rating </w:t>
+            </w:r>
+            <w:r>
+              <w:rPr>
+                <w:rFonts w:ascii="Times New Roman" w:hAnsi="Times New Roman" w:cs="Times New Roman"/>
+                <w:sz w:val="24"/>
+                <w:szCs w:val="24"/>
+              </w:rPr>
+              <w:t>belongs to</w:t>
             </w:r>
           </w:p>
         </w:tc>
@@ -7005,33 +6520,33 @@
       <w:tr>
         <w:tc>
           <w:tcPr>
-            <w:tcW w:w="1853" w:type="dxa"/>
-          </w:tcPr>
-          <w:p>
-            <w:pPr>
-              <w:spacing w:before="24" w:after="24" w:line="276" w:lineRule="auto"/>
-              <w:ind w:right="24"/>
-              <w:rPr>
-                <w:rFonts w:ascii="Times New Roman" w:hAnsi="Times New Roman" w:cs="Times New Roman"/>
-                <w:sz w:val="24"/>
-                <w:szCs w:val="24"/>
-              </w:rPr>
-            </w:pPr>
-            <w:proofErr w:type="spellStart"/>
-            <w:r>
-              <w:rPr>
-                <w:rFonts w:ascii="Times New Roman" w:hAnsi="Times New Roman" w:cs="Times New Roman"/>
-                <w:sz w:val="24"/>
-                <w:szCs w:val="24"/>
-              </w:rPr>
-              <w:t>Staff_ID</w:t>
-            </w:r>
-            <w:proofErr w:type="spellEnd"/>
-          </w:p>
-        </w:tc>
-        <w:tc>
-          <w:tcPr>
-            <w:tcW w:w="1405" w:type="dxa"/>
+            <w:tcW w:w="1721" w:type="dxa"/>
+          </w:tcPr>
+          <w:p>
+            <w:pPr>
+              <w:spacing w:before="24" w:after="24" w:line="276" w:lineRule="auto"/>
+              <w:ind w:right="24"/>
+              <w:rPr>
+                <w:rFonts w:ascii="Times New Roman" w:hAnsi="Times New Roman" w:cs="Times New Roman"/>
+                <w:sz w:val="24"/>
+                <w:szCs w:val="24"/>
+              </w:rPr>
+            </w:pPr>
+            <w:proofErr w:type="spellStart"/>
+            <w:r>
+              <w:rPr>
+                <w:rFonts w:ascii="Times New Roman" w:hAnsi="Times New Roman" w:cs="Times New Roman"/>
+                <w:sz w:val="24"/>
+                <w:szCs w:val="24"/>
+              </w:rPr>
+              <w:t>User_ID</w:t>
+            </w:r>
+            <w:proofErr w:type="spellEnd"/>
+          </w:p>
+        </w:tc>
+        <w:tc>
+          <w:tcPr>
+            <w:tcW w:w="1393" w:type="dxa"/>
           </w:tcPr>
           <w:p>
             <w:pPr>
@@ -7065,41 +6580,57 @@
         </w:tc>
         <w:tc>
           <w:tcPr>
-            <w:tcW w:w="2407" w:type="dxa"/>
-          </w:tcPr>
-          <w:p>
-            <w:pPr>
-              <w:spacing w:before="24" w:after="24" w:line="276" w:lineRule="auto"/>
-              <w:ind w:right="24"/>
-              <w:rPr>
-                <w:rFonts w:ascii="Times New Roman" w:hAnsi="Times New Roman" w:cs="Times New Roman"/>
-                <w:sz w:val="24"/>
-                <w:szCs w:val="24"/>
-              </w:rPr>
-            </w:pPr>
-          </w:p>
-        </w:tc>
-        <w:tc>
-          <w:tcPr>
-            <w:tcW w:w="3351" w:type="dxa"/>
-          </w:tcPr>
-          <w:p>
-            <w:pPr>
-              <w:spacing w:before="24" w:after="24" w:line="276" w:lineRule="auto"/>
-              <w:ind w:right="24"/>
-              <w:rPr>
-                <w:rFonts w:ascii="Times New Roman" w:hAnsi="Times New Roman" w:cs="Times New Roman"/>
-                <w:sz w:val="24"/>
-                <w:szCs w:val="24"/>
-              </w:rPr>
-            </w:pPr>
-            <w:r>
-              <w:rPr>
-                <w:rFonts w:ascii="Times New Roman" w:hAnsi="Times New Roman" w:cs="Times New Roman"/>
-                <w:sz w:val="24"/>
-                <w:szCs w:val="24"/>
-              </w:rPr>
-              <w:t>Staff’s ID which the chat belongs to</w:t>
+            <w:tcW w:w="2410" w:type="dxa"/>
+          </w:tcPr>
+          <w:p>
+            <w:pPr>
+              <w:spacing w:before="24" w:after="24" w:line="276" w:lineRule="auto"/>
+              <w:ind w:right="24"/>
+              <w:rPr>
+                <w:rFonts w:ascii="Times New Roman" w:hAnsi="Times New Roman" w:cs="Times New Roman"/>
+                <w:sz w:val="24"/>
+                <w:szCs w:val="24"/>
+              </w:rPr>
+            </w:pPr>
+          </w:p>
+        </w:tc>
+        <w:tc>
+          <w:tcPr>
+            <w:tcW w:w="3492" w:type="dxa"/>
+          </w:tcPr>
+          <w:p>
+            <w:pPr>
+              <w:spacing w:before="24" w:after="24" w:line="276" w:lineRule="auto"/>
+              <w:ind w:right="24"/>
+              <w:rPr>
+                <w:rFonts w:ascii="Times New Roman" w:hAnsi="Times New Roman" w:cs="Times New Roman"/>
+                <w:sz w:val="24"/>
+                <w:szCs w:val="24"/>
+              </w:rPr>
+            </w:pPr>
+            <w:r>
+              <w:rPr>
+                <w:rFonts w:ascii="Times New Roman" w:hAnsi="Times New Roman" w:cs="Times New Roman"/>
+                <w:sz w:val="24"/>
+                <w:szCs w:val="24"/>
+              </w:rPr>
+              <w:t xml:space="preserve">User’s ID which the review </w:t>
+            </w:r>
+            <w:r>
+              <w:rPr>
+                <w:rFonts w:ascii="Times New Roman" w:hAnsi="Times New Roman" w:cs="Times New Roman"/>
+                <w:sz w:val="24"/>
+                <w:szCs w:val="24"/>
+              </w:rPr>
+              <w:t xml:space="preserve">and rating </w:t>
+            </w:r>
+            <w:r>
+              <w:rPr>
+                <w:rFonts w:ascii="Times New Roman" w:hAnsi="Times New Roman" w:cs="Times New Roman"/>
+                <w:sz w:val="24"/>
+                <w:szCs w:val="24"/>
+              </w:rPr>
+              <w:t>belongs to</w:t>
             </w:r>
           </w:p>
         </w:tc>
@@ -7107,33 +6638,33 @@
       <w:tr>
         <w:tc>
           <w:tcPr>
-            <w:tcW w:w="1853" w:type="dxa"/>
-          </w:tcPr>
-          <w:p>
-            <w:pPr>
-              <w:spacing w:before="24" w:after="24" w:line="276" w:lineRule="auto"/>
-              <w:ind w:right="24"/>
-              <w:rPr>
-                <w:rFonts w:ascii="Times New Roman" w:hAnsi="Times New Roman" w:cs="Times New Roman"/>
-                <w:sz w:val="24"/>
-                <w:szCs w:val="24"/>
-              </w:rPr>
-            </w:pPr>
-            <w:proofErr w:type="spellStart"/>
-            <w:r>
-              <w:rPr>
-                <w:rFonts w:ascii="Times New Roman" w:hAnsi="Times New Roman" w:cs="Times New Roman"/>
-                <w:sz w:val="24"/>
-                <w:szCs w:val="24"/>
-              </w:rPr>
-              <w:t>Chat_Msg</w:t>
-            </w:r>
-            <w:proofErr w:type="spellEnd"/>
-          </w:p>
-        </w:tc>
-        <w:tc>
-          <w:tcPr>
-            <w:tcW w:w="1405" w:type="dxa"/>
+            <w:tcW w:w="1721" w:type="dxa"/>
+          </w:tcPr>
+          <w:p>
+            <w:pPr>
+              <w:spacing w:before="24" w:after="24" w:line="276" w:lineRule="auto"/>
+              <w:ind w:right="24"/>
+              <w:rPr>
+                <w:rFonts w:ascii="Times New Roman" w:hAnsi="Times New Roman" w:cs="Times New Roman"/>
+                <w:sz w:val="24"/>
+                <w:szCs w:val="24"/>
+              </w:rPr>
+            </w:pPr>
+            <w:proofErr w:type="spellStart"/>
+            <w:r>
+              <w:rPr>
+                <w:rFonts w:ascii="Times New Roman" w:hAnsi="Times New Roman" w:cs="Times New Roman"/>
+                <w:sz w:val="24"/>
+                <w:szCs w:val="24"/>
+              </w:rPr>
+              <w:t>Rv_Txt</w:t>
+            </w:r>
+            <w:proofErr w:type="spellEnd"/>
+          </w:p>
+        </w:tc>
+        <w:tc>
+          <w:tcPr>
+            <w:tcW w:w="1393" w:type="dxa"/>
           </w:tcPr>
           <w:p>
             <w:pPr>
@@ -7156,39 +6687,47 @@
         </w:tc>
         <w:tc>
           <w:tcPr>
-            <w:tcW w:w="2407" w:type="dxa"/>
-          </w:tcPr>
-          <w:p>
-            <w:pPr>
-              <w:spacing w:line="276" w:lineRule="auto"/>
-              <w:rPr>
-                <w:rFonts w:ascii="Times New Roman" w:hAnsi="Times New Roman" w:cs="Times New Roman"/>
-                <w:sz w:val="24"/>
-                <w:szCs w:val="24"/>
-              </w:rPr>
-            </w:pPr>
-          </w:p>
-        </w:tc>
-        <w:tc>
-          <w:tcPr>
-            <w:tcW w:w="3351" w:type="dxa"/>
-          </w:tcPr>
-          <w:p>
-            <w:pPr>
-              <w:spacing w:line="276" w:lineRule="auto"/>
-              <w:rPr>
-                <w:rFonts w:ascii="Times New Roman" w:hAnsi="Times New Roman" w:cs="Times New Roman"/>
-                <w:sz w:val="24"/>
-                <w:szCs w:val="24"/>
-              </w:rPr>
-            </w:pPr>
-            <w:r>
-              <w:rPr>
-                <w:rFonts w:ascii="Times New Roman" w:hAnsi="Times New Roman" w:cs="Times New Roman"/>
-                <w:sz w:val="24"/>
-                <w:szCs w:val="24"/>
-              </w:rPr>
-              <w:t>Chat message text</w:t>
+            <w:tcW w:w="2410" w:type="dxa"/>
+          </w:tcPr>
+          <w:p>
+            <w:pPr>
+              <w:spacing w:line="276" w:lineRule="auto"/>
+              <w:rPr>
+                <w:rFonts w:ascii="Times New Roman" w:hAnsi="Times New Roman" w:cs="Times New Roman"/>
+                <w:sz w:val="24"/>
+                <w:szCs w:val="24"/>
+              </w:rPr>
+            </w:pPr>
+          </w:p>
+        </w:tc>
+        <w:tc>
+          <w:tcPr>
+            <w:tcW w:w="3492" w:type="dxa"/>
+          </w:tcPr>
+          <w:p>
+            <w:pPr>
+              <w:spacing w:line="276" w:lineRule="auto"/>
+              <w:rPr>
+                <w:rFonts w:ascii="Times New Roman" w:hAnsi="Times New Roman" w:cs="Times New Roman"/>
+                <w:sz w:val="24"/>
+                <w:szCs w:val="24"/>
+              </w:rPr>
+            </w:pPr>
+            <w:r>
+              <w:rPr>
+                <w:rFonts w:ascii="Times New Roman" w:hAnsi="Times New Roman" w:cs="Times New Roman"/>
+                <w:sz w:val="24"/>
+                <w:szCs w:val="24"/>
+              </w:rPr>
+              <w:t>Review</w:t>
+            </w:r>
+            <w:r>
+              <w:rPr>
+                <w:rFonts w:ascii="Times New Roman" w:hAnsi="Times New Roman" w:cs="Times New Roman"/>
+                <w:sz w:val="24"/>
+                <w:szCs w:val="24"/>
+              </w:rPr>
+              <w:t xml:space="preserve"> text from user</w:t>
             </w:r>
           </w:p>
         </w:tc>
@@ -7196,33 +6735,146 @@
       <w:tr>
         <w:tc>
           <w:tcPr>
-            <w:tcW w:w="1853" w:type="dxa"/>
-          </w:tcPr>
-          <w:p>
-            <w:pPr>
-              <w:spacing w:before="24" w:after="24" w:line="276" w:lineRule="auto"/>
-              <w:ind w:right="24"/>
-              <w:rPr>
-                <w:rFonts w:ascii="Times New Roman" w:hAnsi="Times New Roman" w:cs="Times New Roman"/>
-                <w:sz w:val="24"/>
-                <w:szCs w:val="24"/>
-              </w:rPr>
-            </w:pPr>
-            <w:proofErr w:type="spellStart"/>
-            <w:r>
-              <w:rPr>
-                <w:rFonts w:ascii="Times New Roman" w:hAnsi="Times New Roman" w:cs="Times New Roman"/>
-                <w:sz w:val="24"/>
-                <w:szCs w:val="24"/>
-              </w:rPr>
-              <w:t>Chat_DateTime</w:t>
-            </w:r>
-            <w:proofErr w:type="spellEnd"/>
-          </w:p>
-        </w:tc>
-        <w:tc>
-          <w:tcPr>
-            <w:tcW w:w="1405" w:type="dxa"/>
+            <w:tcW w:w="1721" w:type="dxa"/>
+          </w:tcPr>
+          <w:p>
+            <w:pPr>
+              <w:spacing w:before="24" w:after="24" w:line="276" w:lineRule="auto"/>
+              <w:ind w:right="24"/>
+              <w:rPr>
+                <w:rFonts w:ascii="Times New Roman" w:hAnsi="Times New Roman" w:cs="Times New Roman"/>
+                <w:sz w:val="24"/>
+                <w:szCs w:val="24"/>
+              </w:rPr>
+            </w:pPr>
+            <w:proofErr w:type="spellStart"/>
+            <w:r>
+              <w:rPr>
+                <w:rFonts w:ascii="Times New Roman" w:hAnsi="Times New Roman" w:cs="Times New Roman"/>
+                <w:sz w:val="24"/>
+                <w:szCs w:val="24"/>
+              </w:rPr>
+              <w:t>Rv_Rating</w:t>
+            </w:r>
+            <w:proofErr w:type="spellEnd"/>
+          </w:p>
+        </w:tc>
+        <w:tc>
+          <w:tcPr>
+            <w:tcW w:w="1393" w:type="dxa"/>
+          </w:tcPr>
+          <w:p>
+            <w:pPr>
+              <w:spacing w:line="276" w:lineRule="auto"/>
+              <w:rPr>
+                <w:rFonts w:ascii="Times New Roman" w:hAnsi="Times New Roman" w:cs="Times New Roman"/>
+                <w:sz w:val="24"/>
+                <w:szCs w:val="24"/>
+              </w:rPr>
+            </w:pPr>
+            <w:r>
+              <w:rPr>
+                <w:rFonts w:ascii="Times New Roman" w:hAnsi="Times New Roman" w:cs="Times New Roman"/>
+                <w:sz w:val="24"/>
+                <w:szCs w:val="24"/>
+              </w:rPr>
+              <w:t>char(1)</w:t>
+            </w:r>
+          </w:p>
+        </w:tc>
+        <w:tc>
+          <w:tcPr>
+            <w:tcW w:w="2410" w:type="dxa"/>
+          </w:tcPr>
+          <w:p>
+            <w:pPr>
+              <w:spacing w:line="276" w:lineRule="auto"/>
+              <w:rPr>
+                <w:rFonts w:ascii="Times New Roman" w:hAnsi="Times New Roman" w:cs="Times New Roman"/>
+                <w:sz w:val="24"/>
+                <w:szCs w:val="24"/>
+              </w:rPr>
+            </w:pPr>
+          </w:p>
+        </w:tc>
+        <w:tc>
+          <w:tcPr>
+            <w:tcW w:w="3492" w:type="dxa"/>
+          </w:tcPr>
+          <w:p>
+            <w:pPr>
+              <w:spacing w:line="276" w:lineRule="auto"/>
+              <w:rPr>
+                <w:rFonts w:ascii="Times New Roman" w:hAnsi="Times New Roman" w:cs="Times New Roman"/>
+                <w:sz w:val="24"/>
+                <w:szCs w:val="24"/>
+              </w:rPr>
+            </w:pPr>
+            <w:r>
+              <w:rPr>
+                <w:rFonts w:ascii="Times New Roman" w:hAnsi="Times New Roman" w:cs="Times New Roman"/>
+                <w:sz w:val="24"/>
+                <w:szCs w:val="24"/>
+              </w:rPr>
+              <w:t>Rating</w:t>
+            </w:r>
+            <w:r>
+              <w:rPr>
+                <w:rFonts w:ascii="Times New Roman" w:hAnsi="Times New Roman" w:cs="Times New Roman"/>
+                <w:sz w:val="24"/>
+                <w:szCs w:val="24"/>
+              </w:rPr>
+              <w:t xml:space="preserve"> </w:t>
+            </w:r>
+            <w:r>
+              <w:rPr>
+                <w:rFonts w:ascii="Times New Roman" w:hAnsi="Times New Roman" w:cs="Times New Roman"/>
+                <w:sz w:val="24"/>
+                <w:szCs w:val="24"/>
+              </w:rPr>
+              <w:t xml:space="preserve">by user </w:t>
+            </w:r>
+            <w:r>
+              <w:rPr>
+                <w:rFonts w:ascii="Times New Roman" w:hAnsi="Times New Roman" w:cs="Times New Roman"/>
+                <w:sz w:val="24"/>
+                <w:szCs w:val="24"/>
+              </w:rPr>
+              <w:t>from 1 star to 5 stars</w:t>
+            </w:r>
+          </w:p>
+        </w:tc>
+      </w:tr>
+      <w:tr>
+        <w:tc>
+          <w:tcPr>
+            <w:tcW w:w="1721" w:type="dxa"/>
+          </w:tcPr>
+          <w:p>
+            <w:pPr>
+              <w:spacing w:before="24" w:after="24" w:line="276" w:lineRule="auto"/>
+              <w:ind w:right="24"/>
+              <w:rPr>
+                <w:rFonts w:ascii="Times New Roman" w:hAnsi="Times New Roman" w:cs="Times New Roman"/>
+                <w:sz w:val="24"/>
+                <w:szCs w:val="24"/>
+              </w:rPr>
+            </w:pPr>
+            <w:proofErr w:type="spellStart"/>
+            <w:r>
+              <w:rPr>
+                <w:rFonts w:ascii="Times New Roman" w:hAnsi="Times New Roman" w:cs="Times New Roman"/>
+                <w:sz w:val="24"/>
+                <w:szCs w:val="24"/>
+              </w:rPr>
+              <w:t>Rv_DateTime</w:t>
+            </w:r>
+            <w:proofErr w:type="spellEnd"/>
+          </w:p>
+        </w:tc>
+        <w:tc>
+          <w:tcPr>
+            <w:tcW w:w="1393" w:type="dxa"/>
           </w:tcPr>
           <w:p>
             <w:pPr>
@@ -7245,39 +6897,139 @@
         </w:tc>
         <w:tc>
           <w:tcPr>
-            <w:tcW w:w="2407" w:type="dxa"/>
-          </w:tcPr>
-          <w:p>
-            <w:pPr>
-              <w:spacing w:line="276" w:lineRule="auto"/>
-              <w:rPr>
-                <w:rFonts w:ascii="Times New Roman" w:hAnsi="Times New Roman" w:cs="Times New Roman"/>
-                <w:sz w:val="24"/>
-                <w:szCs w:val="24"/>
-              </w:rPr>
-            </w:pPr>
-          </w:p>
-        </w:tc>
-        <w:tc>
-          <w:tcPr>
-            <w:tcW w:w="3351" w:type="dxa"/>
-          </w:tcPr>
-          <w:p>
-            <w:pPr>
-              <w:spacing w:line="276" w:lineRule="auto"/>
-              <w:rPr>
-                <w:rFonts w:ascii="Times New Roman" w:hAnsi="Times New Roman" w:cs="Times New Roman"/>
-                <w:sz w:val="24"/>
-                <w:szCs w:val="24"/>
-              </w:rPr>
-            </w:pPr>
-            <w:r>
-              <w:rPr>
-                <w:rFonts w:ascii="Times New Roman" w:hAnsi="Times New Roman" w:cs="Times New Roman"/>
-                <w:sz w:val="24"/>
-                <w:szCs w:val="24"/>
-              </w:rPr>
-              <w:t>Date and time when the chat messages is sent</w:t>
+            <w:tcW w:w="2410" w:type="dxa"/>
+          </w:tcPr>
+          <w:p>
+            <w:pPr>
+              <w:spacing w:line="276" w:lineRule="auto"/>
+              <w:rPr>
+                <w:rFonts w:ascii="Times New Roman" w:hAnsi="Times New Roman" w:cs="Times New Roman"/>
+                <w:sz w:val="24"/>
+                <w:szCs w:val="24"/>
+              </w:rPr>
+            </w:pPr>
+          </w:p>
+        </w:tc>
+        <w:tc>
+          <w:tcPr>
+            <w:tcW w:w="3492" w:type="dxa"/>
+          </w:tcPr>
+          <w:p>
+            <w:pPr>
+              <w:spacing w:line="276" w:lineRule="auto"/>
+              <w:rPr>
+                <w:rFonts w:ascii="Times New Roman" w:hAnsi="Times New Roman" w:cs="Times New Roman"/>
+                <w:sz w:val="24"/>
+                <w:szCs w:val="24"/>
+              </w:rPr>
+            </w:pPr>
+            <w:r>
+              <w:rPr>
+                <w:rFonts w:ascii="Times New Roman" w:hAnsi="Times New Roman" w:cs="Times New Roman"/>
+                <w:sz w:val="24"/>
+                <w:szCs w:val="24"/>
+              </w:rPr>
+              <w:t xml:space="preserve">Date and time when the rating and review is submitted </w:t>
+            </w:r>
+          </w:p>
+        </w:tc>
+      </w:tr>
+      <w:tr>
+        <w:tc>
+          <w:tcPr>
+            <w:tcW w:w="1721" w:type="dxa"/>
+          </w:tcPr>
+          <w:p>
+            <w:pPr>
+              <w:spacing w:before="24" w:after="24" w:line="276" w:lineRule="auto"/>
+              <w:ind w:right="24"/>
+              <w:rPr>
+                <w:rFonts w:ascii="Times New Roman" w:hAnsi="Times New Roman" w:cs="Times New Roman"/>
+                <w:sz w:val="24"/>
+                <w:szCs w:val="24"/>
+              </w:rPr>
+            </w:pPr>
+            <w:proofErr w:type="spellStart"/>
+            <w:r>
+              <w:rPr>
+                <w:rFonts w:ascii="Times New Roman" w:hAnsi="Times New Roman" w:cs="Times New Roman"/>
+                <w:sz w:val="24"/>
+                <w:szCs w:val="24"/>
+              </w:rPr>
+              <w:t>Rv_AprvStatus</w:t>
+            </w:r>
+            <w:proofErr w:type="spellEnd"/>
+          </w:p>
+        </w:tc>
+        <w:tc>
+          <w:tcPr>
+            <w:tcW w:w="1393" w:type="dxa"/>
+          </w:tcPr>
+          <w:p>
+            <w:pPr>
+              <w:spacing w:before="24" w:after="24" w:line="276" w:lineRule="auto"/>
+              <w:ind w:right="24"/>
+              <w:rPr>
+                <w:rFonts w:ascii="Times New Roman" w:hAnsi="Times New Roman" w:cs="Times New Roman"/>
+                <w:sz w:val="24"/>
+                <w:szCs w:val="24"/>
+              </w:rPr>
+            </w:pPr>
+            <w:r>
+              <w:rPr>
+                <w:rFonts w:ascii="Times New Roman" w:hAnsi="Times New Roman" w:cs="Times New Roman"/>
+                <w:sz w:val="24"/>
+                <w:szCs w:val="24"/>
+              </w:rPr>
+              <w:t>varchar(20</w:t>
+            </w:r>
+            <w:r>
+              <w:rPr>
+                <w:rFonts w:ascii="Times New Roman" w:hAnsi="Times New Roman" w:cs="Times New Roman"/>
+                <w:sz w:val="24"/>
+                <w:szCs w:val="24"/>
+              </w:rPr>
+              <w:t>)</w:t>
+            </w:r>
+          </w:p>
+        </w:tc>
+        <w:tc>
+          <w:tcPr>
+            <w:tcW w:w="2410" w:type="dxa"/>
+          </w:tcPr>
+          <w:p>
+            <w:pPr>
+              <w:spacing w:before="24" w:after="24" w:line="276" w:lineRule="auto"/>
+              <w:ind w:right="24"/>
+              <w:rPr>
+                <w:rFonts w:ascii="Times New Roman" w:hAnsi="Times New Roman" w:cs="Times New Roman"/>
+                <w:sz w:val="24"/>
+                <w:szCs w:val="24"/>
+              </w:rPr>
+            </w:pPr>
+          </w:p>
+        </w:tc>
+        <w:tc>
+          <w:tcPr>
+            <w:tcW w:w="3492" w:type="dxa"/>
+          </w:tcPr>
+          <w:p>
+            <w:pPr>
+              <w:spacing w:before="24" w:after="24" w:line="276" w:lineRule="auto"/>
+              <w:ind w:right="24"/>
+              <w:rPr>
+                <w:rFonts w:ascii="Times New Roman" w:hAnsi="Times New Roman" w:cs="Times New Roman"/>
+                <w:sz w:val="24"/>
+                <w:szCs w:val="24"/>
+              </w:rPr>
+            </w:pPr>
+            <w:r>
+              <w:rPr>
+                <w:rFonts w:ascii="Times New Roman" w:hAnsi="Times New Roman" w:cs="Times New Roman"/>
+                <w:sz w:val="24"/>
+                <w:szCs w:val="24"/>
+              </w:rPr>
+              <w:t>Approval status of review and rating</w:t>
             </w:r>
           </w:p>
         </w:tc>
@@ -7285,13 +7037,14 @@
     </w:tbl>
     <w:p>
       <w:pPr>
-        <w:spacing w:line="276" w:lineRule="auto"/>
         <w:rPr>
           <w:rFonts w:ascii="Times New Roman" w:hAnsi="Times New Roman" w:cs="Times New Roman"/>
           <w:sz w:val="24"/>
           <w:szCs w:val="24"/>
         </w:rPr>
       </w:pPr>
+      <w:bookmarkStart w:id="0" w:name="_GoBack"/>
+      <w:bookmarkEnd w:id="0"/>
     </w:p>
     <w:sectPr>
       <w:pgSz w:w="11906" w:h="16838"/>
